--- a/main/exercicios/Lista02.docx
+++ b/main/exercicios/Lista02.docx
@@ -2,6 +2,102 @@
 <file path=word/document.xml><?xml version="1.0" encoding="utf-8"?>
 <w:document xmlns:wpc="http://schemas.microsoft.com/office/word/2010/wordprocessingCanvas" xmlns:cx="http://schemas.microsoft.com/office/drawing/2014/chartex" xmlns:mc="http://schemas.openxmlformats.org/markup-compatibility/2006" xmlns:o="urn:schemas-microsoft-com:office:office" xmlns:r="http://schemas.openxmlformats.org/officeDocument/2006/relationships" xmlns:m="http://schemas.openxmlformats.org/officeDocument/2006/math" xmlns:v="urn:schemas-microsoft-com:vml" xmlns:wp14="http://schemas.microsoft.com/office/word/2010/wordprocessingDrawing" xmlns:wp="http://schemas.openxmlformats.org/drawingml/2006/wordprocessingDrawing" xmlns:w10="urn:schemas-microsoft-com:office:word" xmlns:w="http://schemas.openxmlformats.org/wordprocessingml/2006/main" xmlns:w14="http://schemas.microsoft.com/office/word/2010/wordml" xmlns:w15="http://schemas.microsoft.com/office/word/2012/wordml" xmlns:w16se="http://schemas.microsoft.com/office/word/2015/wordml/symex" xmlns:wpg="http://schemas.microsoft.com/office/word/2010/wordprocessingGroup" xmlns:wpi="http://schemas.microsoft.com/office/word/2010/wordprocessingInk" xmlns:wne="http://schemas.microsoft.com/office/word/2006/wordml" xmlns:wps="http://schemas.microsoft.com/office/word/2010/wordprocessingShape" mc:Ignorable="w14 w15 w16se wp14">
   <w:body>
+    <w:tbl>
+      <w:tblPr>
+        <w:tblStyle w:val="Tabelacomgrade"/>
+        <w:tblW w:w="9317" w:type="dxa"/>
+        <w:tblLook w:val="04A0" w:firstRow="1" w:lastRow="0" w:firstColumn="1" w:lastColumn="0" w:noHBand="0" w:noVBand="1"/>
+      </w:tblPr>
+      <w:tblGrid>
+        <w:gridCol w:w="9317"/>
+      </w:tblGrid>
+      <w:tr>
+        <w:trPr>
+          <w:trHeight w:val="1366"/>
+        </w:trPr>
+        <w:tc>
+          <w:tcPr>
+            <w:tcW w:w="9317" w:type="dxa"/>
+            <w:tcBorders>
+              <w:top w:val="double" w:sz="4" w:space="0" w:color="auto"/>
+              <w:left w:val="double" w:sz="4" w:space="0" w:color="auto"/>
+              <w:bottom w:val="double" w:sz="4" w:space="0" w:color="auto"/>
+              <w:right w:val="double" w:sz="4" w:space="0" w:color="auto"/>
+            </w:tcBorders>
+          </w:tcPr>
+          <w:p>
+            <w:pPr>
+              <w:jc w:val="center"/>
+              <w:rPr>
+                <w:rStyle w:val="nfaseSutil"/>
+                <w:b/>
+                <w:color w:val="auto"/>
+                <w:sz w:val="36"/>
+                <w:szCs w:val="36"/>
+              </w:rPr>
+            </w:pPr>
+            <w:r>
+              <w:rPr>
+                <w:rStyle w:val="nfaseSutil"/>
+                <w:b/>
+                <w:color w:val="auto"/>
+                <w:sz w:val="36"/>
+                <w:szCs w:val="36"/>
+              </w:rPr>
+              <w:t>REA-AED</w:t>
+            </w:r>
+          </w:p>
+          <w:p>
+            <w:pPr>
+              <w:jc w:val="center"/>
+              <w:rPr>
+                <w:rStyle w:val="nfaseSutil"/>
+                <w:b/>
+                <w:color w:val="auto"/>
+                <w:sz w:val="36"/>
+                <w:szCs w:val="36"/>
+              </w:rPr>
+            </w:pPr>
+            <w:r>
+              <w:rPr>
+                <w:rStyle w:val="nfaseSutil"/>
+                <w:b/>
+                <w:color w:val="auto"/>
+                <w:sz w:val="36"/>
+                <w:szCs w:val="36"/>
+              </w:rPr>
+              <w:t>Exercícios para Treinamento</w:t>
+            </w:r>
+          </w:p>
+          <w:p>
+            <w:pPr>
+              <w:jc w:val="center"/>
+            </w:pPr>
+            <w:r>
+              <w:rPr>
+                <w:rStyle w:val="nfaseSutil"/>
+                <w:b/>
+                <w:color w:val="auto"/>
+                <w:sz w:val="36"/>
+                <w:szCs w:val="36"/>
+              </w:rPr>
+              <w:t xml:space="preserve">Estrutura </w:t>
+            </w:r>
+            <w:r>
+              <w:rPr>
+                <w:rStyle w:val="nfaseSutil"/>
+                <w:b/>
+                <w:color w:val="auto"/>
+                <w:sz w:val="36"/>
+                <w:szCs w:val="36"/>
+              </w:rPr>
+              <w:t>Condicional</w:t>
+            </w:r>
+          </w:p>
+        </w:tc>
+      </w:tr>
+    </w:tbl>
+    <w:p/>
     <w:p>
       <w:pPr>
         <w:pStyle w:val="PargrafodaLista"/>
@@ -10,8 +106,16 @@
           <w:numId w:val="1"/>
         </w:numPr>
         <w:contextualSpacing w:val="0"/>
-      </w:pPr>
-      <w:r>
+        <w:rPr>
+          <w:sz w:val="24"/>
+          <w:szCs w:val="24"/>
+        </w:rPr>
+      </w:pPr>
+      <w:r>
+        <w:rPr>
+          <w:sz w:val="24"/>
+          <w:szCs w:val="24"/>
+        </w:rPr>
         <w:t>Faça um programa que receba dois números e mostre qual deles é o maior.</w:t>
       </w:r>
     </w:p>
@@ -23,8 +127,16 @@
           <w:numId w:val="1"/>
         </w:numPr>
         <w:contextualSpacing w:val="0"/>
-      </w:pPr>
-      <w:r>
+        <w:rPr>
+          <w:sz w:val="24"/>
+          <w:szCs w:val="24"/>
+        </w:rPr>
+      </w:pPr>
+      <w:r>
+        <w:rPr>
+          <w:sz w:val="24"/>
+          <w:szCs w:val="24"/>
+        </w:rPr>
         <w:t xml:space="preserve">Leia um número fornecido pelo usuário. Se esse número for positivo, calcule a raiz quadrada do número. Se o número for negativo, mostre uma mensagem dizendo que o número e inválido. </w:t>
       </w:r>
     </w:p>
@@ -36,8 +148,16 @@
           <w:numId w:val="1"/>
         </w:numPr>
         <w:contextualSpacing w:val="0"/>
-      </w:pPr>
-      <w:r>
+        <w:rPr>
+          <w:sz w:val="24"/>
+          <w:szCs w:val="24"/>
+        </w:rPr>
+      </w:pPr>
+      <w:r>
+        <w:rPr>
+          <w:sz w:val="24"/>
+          <w:szCs w:val="24"/>
+        </w:rPr>
         <w:t>Faça um programa que receba um número inteiro e verifique se este número é par ou ímpar.</w:t>
       </w:r>
     </w:p>
@@ -49,32 +169,72 @@
           <w:numId w:val="1"/>
         </w:numPr>
         <w:contextualSpacing w:val="0"/>
-      </w:pPr>
-      <w:r>
+        <w:rPr>
+          <w:sz w:val="24"/>
+          <w:szCs w:val="24"/>
+        </w:rPr>
+      </w:pPr>
+      <w:r>
+        <w:rPr>
+          <w:sz w:val="24"/>
+          <w:szCs w:val="24"/>
+        </w:rPr>
         <w:t xml:space="preserve"> Leia o salário de um trabalhador e o valor da prestação de um empréstimo. Se a prestação for maio</w:t>
       </w:r>
       <w:r>
+        <w:rPr>
+          <w:sz w:val="24"/>
+          <w:szCs w:val="24"/>
+        </w:rPr>
         <w:t>r que 20% do salário imprima: “</w:t>
       </w:r>
       <w:r>
+        <w:rPr>
+          <w:sz w:val="24"/>
+          <w:szCs w:val="24"/>
+        </w:rPr>
         <w:t>Empréstimo não concedido</w:t>
       </w:r>
       <w:r>
+        <w:rPr>
+          <w:sz w:val="24"/>
+          <w:szCs w:val="24"/>
+        </w:rPr>
         <w:t>”</w:t>
       </w:r>
       <w:r>
+        <w:rPr>
+          <w:sz w:val="24"/>
+          <w:szCs w:val="24"/>
+        </w:rPr>
         <w:t xml:space="preserve">, caso contrário imprima: </w:t>
       </w:r>
       <w:r>
+        <w:rPr>
+          <w:sz w:val="24"/>
+          <w:szCs w:val="24"/>
+        </w:rPr>
         <w:t>“</w:t>
       </w:r>
       <w:r>
+        <w:rPr>
+          <w:sz w:val="24"/>
+          <w:szCs w:val="24"/>
+        </w:rPr>
         <w:t>Empréstimo concedido</w:t>
       </w:r>
       <w:r>
+        <w:rPr>
+          <w:sz w:val="24"/>
+          <w:szCs w:val="24"/>
+        </w:rPr>
         <w:t>”</w:t>
       </w:r>
       <w:r>
+        <w:rPr>
+          <w:sz w:val="24"/>
+          <w:szCs w:val="24"/>
+        </w:rPr>
         <w:t>.</w:t>
       </w:r>
     </w:p>
@@ -86,9 +246,24 @@
           <w:numId w:val="1"/>
         </w:numPr>
         <w:contextualSpacing w:val="0"/>
-      </w:pPr>
-      <w:r>
-        <w:t>Faça um programa que receba a altura e o sexo de uma pessoa e calcule e mostre seu peso ideal, utilizando as seguintes formulas (onde h corresponde à altura): `</w:t>
+        <w:rPr>
+          <w:sz w:val="24"/>
+          <w:szCs w:val="24"/>
+        </w:rPr>
+      </w:pPr>
+      <w:r>
+        <w:rPr>
+          <w:sz w:val="24"/>
+          <w:szCs w:val="24"/>
+        </w:rPr>
+        <w:t xml:space="preserve">Faça um programa que receba a altura e o sexo de uma pessoa e calcule e mostre seu peso ideal, utilizando as seguintes formulas </w:t>
+      </w:r>
+      <w:r>
+        <w:rPr>
+          <w:sz w:val="24"/>
+          <w:szCs w:val="24"/>
+        </w:rPr>
+        <w:t xml:space="preserve">(onde h corresponde à altura): </w:t>
       </w:r>
     </w:p>
     <w:p>
@@ -99,38 +274,56 @@
           <w:numId w:val="5"/>
         </w:numPr>
         <w:contextualSpacing w:val="0"/>
-      </w:pPr>
-      <w:r>
+        <w:rPr>
+          <w:sz w:val="24"/>
+          <w:szCs w:val="24"/>
+        </w:rPr>
+      </w:pPr>
+      <w:r>
+        <w:rPr>
+          <w:sz w:val="24"/>
+          <w:szCs w:val="24"/>
+        </w:rPr>
         <w:t xml:space="preserve">Homens: </w:t>
       </w:r>
       <m:oMath>
         <m:r>
           <w:rPr>
             <w:rFonts w:ascii="Cambria Math" w:hAnsi="Cambria Math"/>
+            <w:sz w:val="24"/>
+            <w:szCs w:val="24"/>
           </w:rPr>
           <m:t xml:space="preserve">(72.7 </m:t>
         </m:r>
         <m:r>
           <w:rPr>
             <w:rFonts w:ascii="Cambria Math" w:hAnsi="Cambria Math" w:cs="Cambria Math"/>
+            <w:sz w:val="24"/>
+            <w:szCs w:val="24"/>
           </w:rPr>
           <m:t>*</m:t>
         </m:r>
         <m:r>
           <w:rPr>
             <w:rFonts w:ascii="Cambria Math" w:hAnsi="Cambria Math"/>
+            <w:sz w:val="24"/>
+            <w:szCs w:val="24"/>
           </w:rPr>
           <m:t xml:space="preserve"> h) </m:t>
         </m:r>
         <m:r>
           <w:rPr>
             <w:rFonts w:ascii="Cambria Math" w:hAnsi="Cambria Math" w:cs="Calibri"/>
+            <w:sz w:val="24"/>
+            <w:szCs w:val="24"/>
           </w:rPr>
           <m:t>–</m:t>
         </m:r>
         <m:r>
           <w:rPr>
             <w:rFonts w:ascii="Cambria Math" w:hAnsi="Cambria Math"/>
+            <w:sz w:val="24"/>
+            <w:szCs w:val="24"/>
           </w:rPr>
           <m:t xml:space="preserve"> 58</m:t>
         </m:r>
@@ -144,38 +337,56 @@
           <w:numId w:val="5"/>
         </w:numPr>
         <w:contextualSpacing w:val="0"/>
-      </w:pPr>
-      <w:r>
+        <w:rPr>
+          <w:sz w:val="24"/>
+          <w:szCs w:val="24"/>
+        </w:rPr>
+      </w:pPr>
+      <w:r>
+        <w:rPr>
+          <w:sz w:val="24"/>
+          <w:szCs w:val="24"/>
+        </w:rPr>
         <w:t xml:space="preserve">Mulheres: </w:t>
       </w:r>
       <m:oMath>
         <m:r>
           <w:rPr>
             <w:rFonts w:ascii="Cambria Math" w:hAnsi="Cambria Math"/>
+            <w:sz w:val="24"/>
+            <w:szCs w:val="24"/>
           </w:rPr>
           <m:t xml:space="preserve">(62.1 </m:t>
         </m:r>
         <m:r>
           <w:rPr>
             <w:rFonts w:ascii="Cambria Math" w:hAnsi="Cambria Math" w:cs="Cambria Math"/>
+            <w:sz w:val="24"/>
+            <w:szCs w:val="24"/>
           </w:rPr>
           <m:t>*</m:t>
         </m:r>
         <m:r>
           <w:rPr>
             <w:rFonts w:ascii="Cambria Math" w:hAnsi="Cambria Math"/>
+            <w:sz w:val="24"/>
+            <w:szCs w:val="24"/>
           </w:rPr>
           <m:t xml:space="preserve"> h) </m:t>
         </m:r>
         <m:r>
           <w:rPr>
             <w:rFonts w:ascii="Cambria Math" w:hAnsi="Cambria Math" w:cs="Calibri"/>
+            <w:sz w:val="24"/>
+            <w:szCs w:val="24"/>
           </w:rPr>
           <m:t>–</m:t>
         </m:r>
         <m:r>
           <w:rPr>
             <w:rFonts w:ascii="Cambria Math" w:hAnsi="Cambria Math"/>
+            <w:sz w:val="24"/>
+            <w:szCs w:val="24"/>
           </w:rPr>
           <m:t xml:space="preserve"> 44.7</m:t>
         </m:r>
@@ -189,17 +400,37 @@
           <w:numId w:val="1"/>
         </w:numPr>
         <w:contextualSpacing w:val="0"/>
-      </w:pPr>
-      <w:r>
+        <w:rPr>
+          <w:sz w:val="24"/>
+          <w:szCs w:val="24"/>
+        </w:rPr>
+      </w:pPr>
+      <w:r>
+        <w:rPr>
+          <w:sz w:val="24"/>
+          <w:szCs w:val="24"/>
+        </w:rPr>
         <w:t xml:space="preserve">Escreva um programa que leia um número inteiro maior do que zero e devolva, na tela, a soma de todos os seus algarismos. Por exemplo, ao número 251 corresponder ao valor 8 (2 + 5 + 1). Se o número lido não for maior do </w:t>
       </w:r>
       <w:r>
+        <w:rPr>
+          <w:sz w:val="24"/>
+          <w:szCs w:val="24"/>
+        </w:rPr>
         <w:t xml:space="preserve">que zero, o programa terminar </w:t>
       </w:r>
       <w:r>
+        <w:rPr>
+          <w:sz w:val="24"/>
+          <w:szCs w:val="24"/>
+        </w:rPr>
         <w:t>a com a m</w:t>
       </w:r>
       <w:r>
+        <w:rPr>
+          <w:sz w:val="24"/>
+          <w:szCs w:val="24"/>
+        </w:rPr>
         <w:t xml:space="preserve">ensagem “Número inválido”. </w:t>
       </w:r>
     </w:p>
@@ -211,41 +442,93 @@
           <w:numId w:val="1"/>
         </w:numPr>
         <w:contextualSpacing w:val="0"/>
-      </w:pPr>
-      <w:r>
+        <w:rPr>
+          <w:sz w:val="24"/>
+          <w:szCs w:val="24"/>
+        </w:rPr>
+      </w:pPr>
+      <w:r>
+        <w:rPr>
+          <w:sz w:val="24"/>
+          <w:szCs w:val="24"/>
+        </w:rPr>
         <w:t>Faça</w:t>
       </w:r>
       <w:r>
+        <w:rPr>
+          <w:sz w:val="24"/>
+          <w:szCs w:val="24"/>
+        </w:rPr>
         <w:t xml:space="preserve"> um algoritmo que calcule a </w:t>
       </w:r>
       <w:r>
+        <w:rPr>
+          <w:sz w:val="24"/>
+          <w:szCs w:val="24"/>
+        </w:rPr>
         <w:t>média</w:t>
       </w:r>
       <w:r>
+        <w:rPr>
+          <w:sz w:val="24"/>
+          <w:szCs w:val="24"/>
+        </w:rPr>
         <w:t xml:space="preserve"> ponderada das n</w:t>
       </w:r>
       <w:r>
+        <w:rPr>
+          <w:sz w:val="24"/>
+          <w:szCs w:val="24"/>
+        </w:rPr>
         <w:t xml:space="preserve">otas de 3 provas. A primeira e </w:t>
       </w:r>
       <w:r>
+        <w:rPr>
+          <w:sz w:val="24"/>
+          <w:szCs w:val="24"/>
+        </w:rPr>
         <w:t xml:space="preserve">a segunda prova </w:t>
       </w:r>
       <w:r>
+        <w:rPr>
+          <w:sz w:val="24"/>
+          <w:szCs w:val="24"/>
+        </w:rPr>
         <w:t>têm</w:t>
       </w:r>
       <w:r>
+        <w:rPr>
+          <w:sz w:val="24"/>
+          <w:szCs w:val="24"/>
+        </w:rPr>
         <w:t xml:space="preserve"> peso 1 e a terceira tem </w:t>
       </w:r>
       <w:r>
+        <w:rPr>
+          <w:sz w:val="24"/>
+          <w:szCs w:val="24"/>
+        </w:rPr>
         <w:t xml:space="preserve">peso 2. Ao final, mostrar a média do aluno </w:t>
       </w:r>
       <w:r>
+        <w:rPr>
+          <w:sz w:val="24"/>
+          <w:szCs w:val="24"/>
+        </w:rPr>
         <w:t xml:space="preserve">e indicar se o aluno foi aprovado ou reprovado. A nota para </w:t>
       </w:r>
       <w:r>
+        <w:rPr>
+          <w:sz w:val="24"/>
+          <w:szCs w:val="24"/>
+        </w:rPr>
         <w:t xml:space="preserve">aprovação deve ser igual ou </w:t>
       </w:r>
       <w:r>
+        <w:rPr>
+          <w:sz w:val="24"/>
+          <w:szCs w:val="24"/>
+        </w:rPr>
         <w:t>superior a 60 pontos.</w:t>
       </w:r>
     </w:p>
@@ -257,59 +540,135 @@
           <w:numId w:val="1"/>
         </w:numPr>
         <w:contextualSpacing w:val="0"/>
-      </w:pPr>
-      <w:r>
+        <w:rPr>
+          <w:sz w:val="24"/>
+          <w:szCs w:val="24"/>
+        </w:rPr>
+      </w:pPr>
+      <w:r>
+        <w:rPr>
+          <w:sz w:val="24"/>
+          <w:szCs w:val="24"/>
+        </w:rPr>
         <w:t>A nota final de um estudan</w:t>
       </w:r>
       <w:r>
+        <w:rPr>
+          <w:sz w:val="24"/>
+          <w:szCs w:val="24"/>
+        </w:rPr>
         <w:t xml:space="preserve">te e calculada a partir de três notas atribuídas entre o intervalo </w:t>
       </w:r>
       <w:r>
+        <w:rPr>
+          <w:sz w:val="24"/>
+          <w:szCs w:val="24"/>
+        </w:rPr>
         <w:t xml:space="preserve">de 0 </w:t>
       </w:r>
       <w:r>
+        <w:rPr>
+          <w:sz w:val="24"/>
+          <w:szCs w:val="24"/>
+        </w:rPr>
         <w:t>até</w:t>
       </w:r>
       <w:r>
+        <w:rPr>
+          <w:sz w:val="24"/>
+          <w:szCs w:val="24"/>
+        </w:rPr>
         <w:t xml:space="preserve"> 10, respectivame</w:t>
       </w:r>
       <w:r>
+        <w:rPr>
+          <w:sz w:val="24"/>
+          <w:szCs w:val="24"/>
+        </w:rPr>
         <w:t xml:space="preserve">nte, a um trabalho de laboratório, a uma avaliação semestral </w:t>
       </w:r>
       <w:r>
+        <w:rPr>
+          <w:sz w:val="24"/>
+          <w:szCs w:val="24"/>
+        </w:rPr>
         <w:t xml:space="preserve">e a um exame final. A </w:t>
       </w:r>
       <w:r>
+        <w:rPr>
+          <w:sz w:val="24"/>
+          <w:szCs w:val="24"/>
+        </w:rPr>
         <w:t>média das três</w:t>
       </w:r>
       <w:r>
+        <w:rPr>
+          <w:sz w:val="24"/>
+          <w:szCs w:val="24"/>
+        </w:rPr>
         <w:t xml:space="preserve"> notas menciona</w:t>
       </w:r>
       <w:r>
+        <w:rPr>
+          <w:sz w:val="24"/>
+          <w:szCs w:val="24"/>
+        </w:rPr>
         <w:t xml:space="preserve">das anteriormente obedece aos </w:t>
       </w:r>
       <w:r>
+        <w:rPr>
+          <w:sz w:val="24"/>
+          <w:szCs w:val="24"/>
+        </w:rPr>
         <w:t xml:space="preserve">pesos: Trabalho de </w:t>
       </w:r>
       <w:r>
+        <w:rPr>
+          <w:sz w:val="24"/>
+          <w:szCs w:val="24"/>
+        </w:rPr>
         <w:t>Laboratório: 2; Avaliação</w:t>
       </w:r>
       <w:r>
+        <w:rPr>
+          <w:sz w:val="24"/>
+          <w:szCs w:val="24"/>
+        </w:rPr>
         <w:t xml:space="preserve"> Semestral</w:t>
       </w:r>
       <w:r>
+        <w:rPr>
+          <w:sz w:val="24"/>
+          <w:szCs w:val="24"/>
+        </w:rPr>
         <w:t>: 3; Exame Final: 5. De acordo com</w:t>
       </w:r>
       <w:r>
+        <w:rPr>
+          <w:sz w:val="24"/>
+          <w:szCs w:val="24"/>
+        </w:rPr>
         <w:t xml:space="preserve"> o resultado, mostre na tela se o aluno </w:t>
       </w:r>
       <w:r>
+        <w:rPr>
+          <w:sz w:val="24"/>
+          <w:szCs w:val="24"/>
+        </w:rPr>
         <w:t>este reprovado (media entre 0 e 2,9), de recuperação</w:t>
       </w:r>
       <w:r>
+        <w:rPr>
+          <w:sz w:val="24"/>
+          <w:szCs w:val="24"/>
+        </w:rPr>
         <w:t xml:space="preserve"> (entre 3 e 4,9) ou se foi aprovado. </w:t>
       </w:r>
       <w:r>
+        <w:rPr>
+          <w:sz w:val="24"/>
+          <w:szCs w:val="24"/>
+        </w:rPr>
         <w:t xml:space="preserve">Faça todas as verificações necessárias. </w:t>
       </w:r>
     </w:p>
@@ -321,26 +680,58 @@
           <w:numId w:val="1"/>
         </w:numPr>
         <w:contextualSpacing w:val="0"/>
-      </w:pPr>
-      <w:r>
+        <w:rPr>
+          <w:sz w:val="24"/>
+          <w:szCs w:val="24"/>
+        </w:rPr>
+      </w:pPr>
+      <w:r>
+        <w:rPr>
+          <w:sz w:val="24"/>
+          <w:szCs w:val="24"/>
+        </w:rPr>
         <w:t>Usando switch, escreva um programa que leia um inte</w:t>
       </w:r>
       <w:r>
+        <w:rPr>
+          <w:sz w:val="24"/>
+          <w:szCs w:val="24"/>
+        </w:rPr>
         <w:t xml:space="preserve">iro entre 1 e 7 e imprima o dia </w:t>
       </w:r>
       <w:r>
+        <w:rPr>
+          <w:sz w:val="24"/>
+          <w:szCs w:val="24"/>
+        </w:rPr>
         <w:t xml:space="preserve">da semana correspondente a este </w:t>
       </w:r>
       <w:r>
+        <w:rPr>
+          <w:sz w:val="24"/>
+          <w:szCs w:val="24"/>
+        </w:rPr>
         <w:t>número</w:t>
       </w:r>
       <w:r>
+        <w:rPr>
+          <w:sz w:val="24"/>
+          <w:szCs w:val="24"/>
+        </w:rPr>
         <w:t>. Isto e, doming</w:t>
       </w:r>
       <w:r>
+        <w:rPr>
+          <w:sz w:val="24"/>
+          <w:szCs w:val="24"/>
+        </w:rPr>
         <w:t xml:space="preserve">o se 1, segunda-feira se 2, e </w:t>
       </w:r>
       <w:r>
+        <w:rPr>
+          <w:sz w:val="24"/>
+          <w:szCs w:val="24"/>
+        </w:rPr>
         <w:t>assim por diante.</w:t>
       </w:r>
     </w:p>
@@ -352,35 +743,87 @@
           <w:numId w:val="1"/>
         </w:numPr>
         <w:contextualSpacing w:val="0"/>
-      </w:pPr>
-      <w:r>
+        <w:rPr>
+          <w:sz w:val="24"/>
+          <w:szCs w:val="24"/>
+        </w:rPr>
+      </w:pPr>
+      <w:r>
+        <w:rPr>
+          <w:sz w:val="24"/>
+          <w:szCs w:val="24"/>
+        </w:rPr>
         <w:t>Faça</w:t>
       </w:r>
       <w:r>
+        <w:rPr>
+          <w:sz w:val="24"/>
+          <w:szCs w:val="24"/>
+        </w:rPr>
         <w:t xml:space="preserve"> um programa que mostre ao </w:t>
       </w:r>
       <w:r>
+        <w:rPr>
+          <w:sz w:val="24"/>
+          <w:szCs w:val="24"/>
+        </w:rPr>
         <w:t>usuário</w:t>
       </w:r>
       <w:r>
+        <w:rPr>
+          <w:sz w:val="24"/>
+          <w:szCs w:val="24"/>
+        </w:rPr>
         <w:t xml:space="preserve"> um menu com 4 </w:t>
       </w:r>
       <w:r>
-        <w:t>opções de operações matemáticas (as básicas, por exemplo). O usuário escolhe uma das opções e o seu pro</w:t>
-      </w:r>
-      <w:r>
+        <w:rPr>
+          <w:sz w:val="24"/>
+          <w:szCs w:val="24"/>
+        </w:rPr>
+        <w:t xml:space="preserve">opções de operações matemáticas (as básicas, por exemplo). O usuário escolhe uma das opções e o seu </w:t>
+      </w:r>
+      <w:r>
+        <w:rPr>
+          <w:sz w:val="24"/>
+          <w:szCs w:val="24"/>
+        </w:rPr>
+        <w:lastRenderedPageBreak/>
+        <w:t>pro</w:t>
+      </w:r>
+      <w:r>
+        <w:rPr>
+          <w:sz w:val="24"/>
+          <w:szCs w:val="24"/>
+        </w:rPr>
         <w:t xml:space="preserve">grama </w:t>
       </w:r>
       <w:r>
+        <w:rPr>
+          <w:sz w:val="24"/>
+          <w:szCs w:val="24"/>
+        </w:rPr>
         <w:t>então pede dois valores numéricos</w:t>
       </w:r>
       <w:r>
+        <w:rPr>
+          <w:sz w:val="24"/>
+          <w:szCs w:val="24"/>
+        </w:rPr>
         <w:t xml:space="preserve"> e</w:t>
       </w:r>
       <w:r>
+        <w:rPr>
+          <w:sz w:val="24"/>
+          <w:szCs w:val="24"/>
+        </w:rPr>
         <w:t xml:space="preserve"> realiza a operação, mostrando o resultado e </w:t>
       </w:r>
       <w:r>
+        <w:rPr>
+          <w:sz w:val="24"/>
+          <w:szCs w:val="24"/>
+        </w:rPr>
         <w:t>saindo.</w:t>
       </w:r>
     </w:p>
@@ -392,20 +835,44 @@
           <w:numId w:val="1"/>
         </w:numPr>
         <w:contextualSpacing w:val="0"/>
-      </w:pPr>
-      <w:r>
+        <w:rPr>
+          <w:sz w:val="24"/>
+          <w:szCs w:val="24"/>
+        </w:rPr>
+      </w:pPr>
+      <w:r>
+        <w:rPr>
+          <w:sz w:val="24"/>
+          <w:szCs w:val="24"/>
+        </w:rPr>
         <w:t>Faça</w:t>
       </w:r>
       <w:r>
+        <w:rPr>
+          <w:sz w:val="24"/>
+          <w:szCs w:val="24"/>
+        </w:rPr>
         <w:t xml:space="preserve"> um programa para verificar se um determinado </w:t>
       </w:r>
       <w:r>
+        <w:rPr>
+          <w:sz w:val="24"/>
+          <w:szCs w:val="24"/>
+        </w:rPr>
         <w:t xml:space="preserve">número inteiro e divisível por 3 ou </w:t>
       </w:r>
       <w:r>
+        <w:rPr>
+          <w:sz w:val="24"/>
+          <w:szCs w:val="24"/>
+        </w:rPr>
         <w:t xml:space="preserve">5, mas </w:t>
       </w:r>
       <w:r>
+        <w:rPr>
+          <w:sz w:val="24"/>
+          <w:szCs w:val="24"/>
+        </w:rPr>
         <w:t>não simultaneamente pelos dois.</w:t>
       </w:r>
     </w:p>
@@ -417,29 +884,65 @@
           <w:numId w:val="1"/>
         </w:numPr>
         <w:contextualSpacing w:val="0"/>
-      </w:pPr>
-      <w:r>
+        <w:rPr>
+          <w:sz w:val="24"/>
+          <w:szCs w:val="24"/>
+        </w:rPr>
+      </w:pPr>
+      <w:r>
+        <w:rPr>
+          <w:sz w:val="24"/>
+          <w:szCs w:val="24"/>
+        </w:rPr>
         <w:t xml:space="preserve">Dados </w:t>
       </w:r>
       <w:r>
+        <w:rPr>
+          <w:sz w:val="24"/>
+          <w:szCs w:val="24"/>
+        </w:rPr>
         <w:t xml:space="preserve">três valores </w:t>
       </w:r>
       <w:r>
+        <w:rPr>
+          <w:sz w:val="24"/>
+          <w:szCs w:val="24"/>
+        </w:rPr>
         <w:t>A B</w:t>
       </w:r>
       <w:r>
+        <w:rPr>
+          <w:sz w:val="24"/>
+          <w:szCs w:val="24"/>
+        </w:rPr>
         <w:t>, C, verificar se eles podem ser valo</w:t>
       </w:r>
       <w:r>
+        <w:rPr>
+          <w:sz w:val="24"/>
+          <w:szCs w:val="24"/>
+        </w:rPr>
         <w:t xml:space="preserve">res dos lados de um triangulo e, se forem, se </w:t>
       </w:r>
       <w:r>
+        <w:rPr>
+          <w:sz w:val="24"/>
+          <w:szCs w:val="24"/>
+        </w:rPr>
         <w:t>é</w:t>
       </w:r>
       <w:r>
+        <w:rPr>
+          <w:sz w:val="24"/>
+          <w:szCs w:val="24"/>
+        </w:rPr>
         <w:t xml:space="preserve"> um triangulo escaleno, equilátero ou isósceles, considerando os seguin</w:t>
       </w:r>
       <w:r>
+        <w:rPr>
+          <w:sz w:val="24"/>
+          <w:szCs w:val="24"/>
+        </w:rPr>
         <w:t>tes conceitos:</w:t>
       </w:r>
     </w:p>
@@ -451,21 +954,44 @@
           <w:numId w:val="6"/>
         </w:numPr>
         <w:contextualSpacing w:val="0"/>
-      </w:pPr>
-      <w:r>
-        <w:lastRenderedPageBreak/>
+        <w:rPr>
+          <w:sz w:val="24"/>
+          <w:szCs w:val="24"/>
+        </w:rPr>
+      </w:pPr>
+      <w:r>
+        <w:rPr>
+          <w:sz w:val="24"/>
+          <w:szCs w:val="24"/>
+        </w:rPr>
         <w:t>O comprimento de cada lado de um triangu</w:t>
       </w:r>
       <w:r>
+        <w:rPr>
+          <w:sz w:val="24"/>
+          <w:szCs w:val="24"/>
+        </w:rPr>
         <w:t>lo é</w:t>
       </w:r>
       <w:r>
+        <w:rPr>
+          <w:sz w:val="24"/>
+          <w:szCs w:val="24"/>
+        </w:rPr>
         <w:t xml:space="preserve"> m</w:t>
       </w:r>
       <w:r>
+        <w:rPr>
+          <w:sz w:val="24"/>
+          <w:szCs w:val="24"/>
+        </w:rPr>
         <w:t xml:space="preserve">enor do que a soma dos outros </w:t>
       </w:r>
       <w:r>
+        <w:rPr>
+          <w:sz w:val="24"/>
+          <w:szCs w:val="24"/>
+        </w:rPr>
         <w:t>dois lados.</w:t>
       </w:r>
     </w:p>
@@ -477,17 +1003,37 @@
           <w:numId w:val="6"/>
         </w:numPr>
         <w:contextualSpacing w:val="0"/>
-      </w:pPr>
-      <w:r>
+        <w:rPr>
+          <w:sz w:val="24"/>
+          <w:szCs w:val="24"/>
+        </w:rPr>
+      </w:pPr>
+      <w:r>
+        <w:rPr>
+          <w:sz w:val="24"/>
+          <w:szCs w:val="24"/>
+        </w:rPr>
         <w:t>Chama</w:t>
       </w:r>
       <w:r>
+        <w:rPr>
+          <w:sz w:val="24"/>
+          <w:szCs w:val="24"/>
+        </w:rPr>
         <w:t>-se</w:t>
       </w:r>
       <w:r>
+        <w:rPr>
+          <w:sz w:val="24"/>
+          <w:szCs w:val="24"/>
+        </w:rPr>
         <w:t xml:space="preserve"> </w:t>
       </w:r>
       <w:r>
+        <w:rPr>
+          <w:sz w:val="24"/>
+          <w:szCs w:val="24"/>
+        </w:rPr>
         <w:t>equilátero o triangulo que tem três lados iguais.</w:t>
       </w:r>
     </w:p>
@@ -499,17 +1045,37 @@
           <w:numId w:val="6"/>
         </w:numPr>
         <w:contextualSpacing w:val="0"/>
-      </w:pPr>
-      <w:r>
+        <w:rPr>
+          <w:sz w:val="24"/>
+          <w:szCs w:val="24"/>
+        </w:rPr>
+      </w:pPr>
+      <w:r>
+        <w:rPr>
+          <w:sz w:val="24"/>
+          <w:szCs w:val="24"/>
+        </w:rPr>
         <w:t xml:space="preserve">Denominam-se </w:t>
       </w:r>
       <w:r>
+        <w:rPr>
+          <w:sz w:val="24"/>
+          <w:szCs w:val="24"/>
+        </w:rPr>
         <w:t>isósceles o tri</w:t>
       </w:r>
       <w:r>
+        <w:rPr>
+          <w:sz w:val="24"/>
+          <w:szCs w:val="24"/>
+        </w:rPr>
         <w:t>angulo que tem o com</w:t>
       </w:r>
       <w:r>
+        <w:rPr>
+          <w:sz w:val="24"/>
+          <w:szCs w:val="24"/>
+        </w:rPr>
         <w:t>primento de dois lados iguais.</w:t>
       </w:r>
     </w:p>
@@ -521,15 +1087,31 @@
           <w:numId w:val="6"/>
         </w:numPr>
         <w:contextualSpacing w:val="0"/>
-      </w:pPr>
-      <w:r>
+        <w:rPr>
+          <w:sz w:val="24"/>
+          <w:szCs w:val="24"/>
+        </w:rPr>
+      </w:pPr>
+      <w:r>
+        <w:rPr>
+          <w:sz w:val="24"/>
+          <w:szCs w:val="24"/>
+        </w:rPr>
         <w:t>Recebe o nome de escaleno o triangulo que tem o</w:t>
       </w:r>
       <w:r>
+        <w:rPr>
+          <w:sz w:val="24"/>
+          <w:szCs w:val="24"/>
+        </w:rPr>
         <w:t>s três</w:t>
       </w:r>
       <w:r>
-        <w:t xml:space="preserve"> lados diferentes. ˆ</w:t>
+        <w:rPr>
+          <w:sz w:val="24"/>
+          <w:szCs w:val="24"/>
+        </w:rPr>
+        <w:t xml:space="preserve"> lados diferentes.</w:t>
       </w:r>
     </w:p>
     <w:p>
@@ -540,23 +1122,51 @@
           <w:numId w:val="1"/>
         </w:numPr>
         <w:contextualSpacing w:val="0"/>
-      </w:pPr>
-      <w:r>
+        <w:rPr>
+          <w:sz w:val="24"/>
+          <w:szCs w:val="24"/>
+        </w:rPr>
+      </w:pPr>
+      <w:r>
+        <w:rPr>
+          <w:sz w:val="24"/>
+          <w:szCs w:val="24"/>
+        </w:rPr>
         <w:t xml:space="preserve">Leia a idade e o tempo de </w:t>
       </w:r>
       <w:r>
+        <w:rPr>
+          <w:sz w:val="24"/>
+          <w:szCs w:val="24"/>
+        </w:rPr>
         <w:t>serviço</w:t>
       </w:r>
       <w:r>
+        <w:rPr>
+          <w:sz w:val="24"/>
+          <w:szCs w:val="24"/>
+        </w:rPr>
         <w:t xml:space="preserve"> de um trabalhador e escreva se ele pode ou </w:t>
       </w:r>
       <w:r>
+        <w:rPr>
+          <w:sz w:val="24"/>
+          <w:szCs w:val="24"/>
+        </w:rPr>
         <w:t xml:space="preserve">não se </w:t>
       </w:r>
       <w:r>
+        <w:rPr>
+          <w:sz w:val="24"/>
+          <w:szCs w:val="24"/>
+        </w:rPr>
         <w:t xml:space="preserve">aposentar. As </w:t>
       </w:r>
       <w:r>
+        <w:rPr>
+          <w:sz w:val="24"/>
+          <w:szCs w:val="24"/>
+        </w:rPr>
         <w:t>condições para aposentadoria são:</w:t>
       </w:r>
     </w:p>
@@ -568,8 +1178,16 @@
           <w:numId w:val="7"/>
         </w:numPr>
         <w:contextualSpacing w:val="0"/>
-      </w:pPr>
-      <w:r>
+        <w:rPr>
+          <w:sz w:val="24"/>
+          <w:szCs w:val="24"/>
+        </w:rPr>
+      </w:pPr>
+      <w:r>
+        <w:rPr>
+          <w:sz w:val="24"/>
+          <w:szCs w:val="24"/>
+        </w:rPr>
         <w:t>Ter pelo menos 65 anos,</w:t>
       </w:r>
     </w:p>
@@ -581,8 +1199,16 @@
           <w:numId w:val="7"/>
         </w:numPr>
         <w:contextualSpacing w:val="0"/>
-      </w:pPr>
-      <w:r>
+        <w:rPr>
+          <w:sz w:val="24"/>
+          <w:szCs w:val="24"/>
+        </w:rPr>
+      </w:pPr>
+      <w:r>
+        <w:rPr>
+          <w:sz w:val="24"/>
+          <w:szCs w:val="24"/>
+        </w:rPr>
         <w:t>Ou ter trabalhado pelo menos 30 anos,</w:t>
       </w:r>
     </w:p>
@@ -594,8 +1220,16 @@
           <w:numId w:val="7"/>
         </w:numPr>
         <w:contextualSpacing w:val="0"/>
-      </w:pPr>
-      <w:r>
+        <w:rPr>
+          <w:sz w:val="24"/>
+          <w:szCs w:val="24"/>
+        </w:rPr>
+      </w:pPr>
+      <w:r>
+        <w:rPr>
+          <w:sz w:val="24"/>
+          <w:szCs w:val="24"/>
+        </w:rPr>
         <w:t>Ou ter pelo menos 60 anos e trabalhado pelo menos 25 anos.</w:t>
       </w:r>
     </w:p>
@@ -607,26 +1241,58 @@
           <w:numId w:val="1"/>
         </w:numPr>
         <w:contextualSpacing w:val="0"/>
-      </w:pPr>
-      <w:r>
+        <w:rPr>
+          <w:sz w:val="24"/>
+          <w:szCs w:val="24"/>
+        </w:rPr>
+      </w:pPr>
+      <w:r>
+        <w:rPr>
+          <w:sz w:val="24"/>
+          <w:szCs w:val="24"/>
+        </w:rPr>
         <w:t xml:space="preserve">Leia a </w:t>
       </w:r>
       <w:r>
+        <w:rPr>
+          <w:sz w:val="24"/>
+          <w:szCs w:val="24"/>
+        </w:rPr>
         <w:t xml:space="preserve">distância em </w:t>
       </w:r>
       <w:r>
+        <w:rPr>
+          <w:sz w:val="24"/>
+          <w:szCs w:val="24"/>
+        </w:rPr>
         <w:t>Km e a quantidade de litros de gasolina consumidos por um carro</w:t>
       </w:r>
       <w:r>
+        <w:rPr>
+          <w:sz w:val="24"/>
+          <w:szCs w:val="24"/>
+        </w:rPr>
         <w:t xml:space="preserve"> </w:t>
       </w:r>
       <w:r>
+        <w:rPr>
+          <w:sz w:val="24"/>
+          <w:szCs w:val="24"/>
+        </w:rPr>
         <w:t>em um percurso, calcule o consumo em Km=l e escreva uma mensagem de acordo com</w:t>
       </w:r>
       <w:r>
+        <w:rPr>
+          <w:sz w:val="24"/>
+          <w:szCs w:val="24"/>
+        </w:rPr>
         <w:t xml:space="preserve"> </w:t>
       </w:r>
       <w:r>
+        <w:rPr>
+          <w:sz w:val="24"/>
+          <w:szCs w:val="24"/>
+        </w:rPr>
         <w:t>a tabela abaixo:</w:t>
       </w:r>
     </w:p>
@@ -657,8 +1323,16 @@
               <w:ind w:left="0"/>
               <w:contextualSpacing w:val="0"/>
               <w:jc w:val="center"/>
-            </w:pPr>
-            <w:r>
+              <w:rPr>
+                <w:sz w:val="24"/>
+                <w:szCs w:val="24"/>
+              </w:rPr>
+            </w:pPr>
+            <w:r>
+              <w:rPr>
+                <w:sz w:val="24"/>
+                <w:szCs w:val="24"/>
+              </w:rPr>
               <w:t>CONSUMO (Km/l)</w:t>
             </w:r>
           </w:p>
@@ -674,8 +1348,16 @@
               <w:contextualSpacing w:val="0"/>
               <w:jc w:val="center"/>
               <w:cnfStyle w:val="100000000000" w:firstRow="1" w:lastRow="0" w:firstColumn="0" w:lastColumn="0" w:oddVBand="0" w:evenVBand="0" w:oddHBand="0" w:evenHBand="0" w:firstRowFirstColumn="0" w:firstRowLastColumn="0" w:lastRowFirstColumn="0" w:lastRowLastColumn="0"/>
-            </w:pPr>
-            <w:r>
+              <w:rPr>
+                <w:sz w:val="24"/>
+                <w:szCs w:val="24"/>
+              </w:rPr>
+            </w:pPr>
+            <w:r>
+              <w:rPr>
+                <w:sz w:val="24"/>
+                <w:szCs w:val="24"/>
+              </w:rPr>
               <w:t>MENSAGEM</w:t>
             </w:r>
           </w:p>
@@ -697,8 +1379,16 @@
               <w:ind w:left="0"/>
               <w:contextualSpacing w:val="0"/>
               <w:jc w:val="center"/>
-            </w:pPr>
-            <w:r>
+              <w:rPr>
+                <w:sz w:val="24"/>
+                <w:szCs w:val="24"/>
+              </w:rPr>
+            </w:pPr>
+            <w:r>
+              <w:rPr>
+                <w:sz w:val="24"/>
+                <w:szCs w:val="24"/>
+              </w:rPr>
               <w:t>Menor que 8</w:t>
             </w:r>
           </w:p>
@@ -711,8 +1401,16 @@
             <w:pPr>
               <w:jc w:val="center"/>
               <w:cnfStyle w:val="000000100000" w:firstRow="0" w:lastRow="0" w:firstColumn="0" w:lastColumn="0" w:oddVBand="0" w:evenVBand="0" w:oddHBand="1" w:evenHBand="0" w:firstRowFirstColumn="0" w:firstRowLastColumn="0" w:lastRowFirstColumn="0" w:lastRowLastColumn="0"/>
-            </w:pPr>
-            <w:r>
+              <w:rPr>
+                <w:sz w:val="24"/>
+                <w:szCs w:val="24"/>
+              </w:rPr>
+            </w:pPr>
+            <w:r>
+              <w:rPr>
+                <w:sz w:val="24"/>
+                <w:szCs w:val="24"/>
+              </w:rPr>
               <w:t>Venda o carro!</w:t>
             </w:r>
           </w:p>
@@ -733,8 +1431,16 @@
               <w:ind w:left="0"/>
               <w:contextualSpacing w:val="0"/>
               <w:jc w:val="center"/>
-            </w:pPr>
-            <w:r>
+              <w:rPr>
+                <w:sz w:val="24"/>
+                <w:szCs w:val="24"/>
+              </w:rPr>
+            </w:pPr>
+            <w:r>
+              <w:rPr>
+                <w:sz w:val="24"/>
+                <w:szCs w:val="24"/>
+              </w:rPr>
               <w:t>Entre 8 e 14</w:t>
             </w:r>
           </w:p>
@@ -747,8 +1453,16 @@
             <w:pPr>
               <w:jc w:val="center"/>
               <w:cnfStyle w:val="000000000000" w:firstRow="0" w:lastRow="0" w:firstColumn="0" w:lastColumn="0" w:oddVBand="0" w:evenVBand="0" w:oddHBand="0" w:evenHBand="0" w:firstRowFirstColumn="0" w:firstRowLastColumn="0" w:lastRowFirstColumn="0" w:lastRowLastColumn="0"/>
-            </w:pPr>
-            <w:r>
+              <w:rPr>
+                <w:sz w:val="24"/>
+                <w:szCs w:val="24"/>
+              </w:rPr>
+            </w:pPr>
+            <w:r>
+              <w:rPr>
+                <w:sz w:val="24"/>
+                <w:szCs w:val="24"/>
+              </w:rPr>
               <w:t>Econômico!</w:t>
             </w:r>
           </w:p>
@@ -770,8 +1484,16 @@
               <w:ind w:left="0"/>
               <w:contextualSpacing w:val="0"/>
               <w:jc w:val="center"/>
-            </w:pPr>
-            <w:r>
+              <w:rPr>
+                <w:sz w:val="24"/>
+                <w:szCs w:val="24"/>
+              </w:rPr>
+            </w:pPr>
+            <w:r>
+              <w:rPr>
+                <w:sz w:val="24"/>
+                <w:szCs w:val="24"/>
+              </w:rPr>
               <w:t>Maior que 12</w:t>
             </w:r>
           </w:p>
@@ -787,13 +1509,25 @@
               <w:contextualSpacing w:val="0"/>
               <w:jc w:val="center"/>
               <w:cnfStyle w:val="000000100000" w:firstRow="0" w:lastRow="0" w:firstColumn="0" w:lastColumn="0" w:oddVBand="0" w:evenVBand="0" w:oddHBand="1" w:evenHBand="0" w:firstRowFirstColumn="0" w:firstRowLastColumn="0" w:lastRowFirstColumn="0" w:lastRowLastColumn="0"/>
+              <w:rPr>
+                <w:sz w:val="24"/>
+                <w:szCs w:val="24"/>
+              </w:rPr>
             </w:pPr>
             <w:proofErr w:type="spellStart"/>
             <w:r>
+              <w:rPr>
+                <w:sz w:val="24"/>
+                <w:szCs w:val="24"/>
+              </w:rPr>
               <w:t>Super</w:t>
             </w:r>
             <w:proofErr w:type="spellEnd"/>
             <w:r>
+              <w:rPr>
+                <w:sz w:val="24"/>
+                <w:szCs w:val="24"/>
+              </w:rPr>
               <w:t xml:space="preserve"> econômico!</w:t>
             </w:r>
           </w:p>
@@ -805,6 +1539,10 @@
         <w:pStyle w:val="PargrafodaLista"/>
         <w:ind w:left="340"/>
         <w:contextualSpacing w:val="0"/>
+        <w:rPr>
+          <w:sz w:val="24"/>
+          <w:szCs w:val="24"/>
+        </w:rPr>
       </w:pPr>
     </w:p>
     <w:p>
@@ -815,20 +1553,44 @@
           <w:numId w:val="1"/>
         </w:numPr>
         <w:contextualSpacing w:val="0"/>
-      </w:pPr>
-      <w:r>
+        <w:rPr>
+          <w:sz w:val="24"/>
+          <w:szCs w:val="24"/>
+        </w:rPr>
+      </w:pPr>
+      <w:r>
+        <w:rPr>
+          <w:sz w:val="24"/>
+          <w:szCs w:val="24"/>
+        </w:rPr>
         <w:t>Faça um programa que leia três números</w:t>
       </w:r>
       <w:r>
+        <w:rPr>
+          <w:sz w:val="24"/>
+          <w:szCs w:val="24"/>
+        </w:rPr>
         <w:t xml:space="preserve"> in</w:t>
       </w:r>
       <w:r>
+        <w:rPr>
+          <w:sz w:val="24"/>
+          <w:szCs w:val="24"/>
+        </w:rPr>
         <w:t xml:space="preserve">teiros positivos e efetue o cálculo de uma das </w:t>
       </w:r>
       <w:r>
+        <w:rPr>
+          <w:sz w:val="24"/>
+          <w:szCs w:val="24"/>
+        </w:rPr>
         <w:t>seguintes medias d</w:t>
       </w:r>
       <w:r>
+        <w:rPr>
+          <w:sz w:val="24"/>
+          <w:szCs w:val="24"/>
+        </w:rPr>
         <w:t xml:space="preserve">e acordo com um valor numérico digitado pelo usuário: </w:t>
       </w:r>
     </w:p>
@@ -840,8 +1602,16 @@
           <w:numId w:val="8"/>
         </w:numPr>
         <w:contextualSpacing w:val="0"/>
-      </w:pPr>
-      <w:r>
+        <w:rPr>
+          <w:sz w:val="24"/>
+          <w:szCs w:val="24"/>
+        </w:rPr>
+      </w:pPr>
+      <w:r>
+        <w:rPr>
+          <w:sz w:val="24"/>
+          <w:szCs w:val="24"/>
+        </w:rPr>
         <w:t xml:space="preserve">Geométrica: </w:t>
       </w:r>
       <m:oMath>
@@ -851,6 +1621,8 @@
               <w:rPr>
                 <w:rFonts w:ascii="Cambria Math" w:hAnsi="Cambria Math"/>
                 <w:i/>
+                <w:sz w:val="24"/>
+                <w:szCs w:val="24"/>
               </w:rPr>
             </m:ctrlPr>
           </m:radPr>
@@ -858,6 +1630,8 @@
             <m:r>
               <w:rPr>
                 <w:rFonts w:ascii="Cambria Math" w:hAnsi="Cambria Math"/>
+                <w:sz w:val="24"/>
+                <w:szCs w:val="24"/>
               </w:rPr>
               <m:t>3</m:t>
             </m:r>
@@ -866,6 +1640,8 @@
             <m:r>
               <w:rPr>
                 <w:rFonts w:ascii="Cambria Math" w:hAnsi="Cambria Math"/>
+                <w:sz w:val="24"/>
+                <w:szCs w:val="24"/>
               </w:rPr>
               <m:t>x*y*z</m:t>
             </m:r>
@@ -881,11 +1657,23 @@
           <w:numId w:val="8"/>
         </w:numPr>
         <w:contextualSpacing w:val="0"/>
-      </w:pPr>
-      <w:r>
+        <w:rPr>
+          <w:sz w:val="24"/>
+          <w:szCs w:val="24"/>
+        </w:rPr>
+      </w:pPr>
+      <w:r>
+        <w:rPr>
+          <w:sz w:val="24"/>
+          <w:szCs w:val="24"/>
+        </w:rPr>
         <w:t>Ponderada</w:t>
       </w:r>
       <w:r>
+        <w:rPr>
+          <w:sz w:val="24"/>
+          <w:szCs w:val="24"/>
+        </w:rPr>
         <w:t xml:space="preserve">: </w:t>
       </w:r>
       <m:oMath>
@@ -895,6 +1683,8 @@
               <w:rPr>
                 <w:rFonts w:ascii="Cambria Math" w:hAnsi="Cambria Math"/>
                 <w:i/>
+                <w:sz w:val="24"/>
+                <w:szCs w:val="24"/>
               </w:rPr>
             </m:ctrlPr>
           </m:fPr>
@@ -902,30 +1692,40 @@
             <m:r>
               <w:rPr>
                 <w:rFonts w:ascii="Cambria Math" w:hAnsi="Cambria Math"/>
+                <w:sz w:val="24"/>
+                <w:szCs w:val="24"/>
               </w:rPr>
               <m:t xml:space="preserve">x + 2 </m:t>
             </m:r>
             <m:r>
               <w:rPr>
                 <w:rFonts w:ascii="Cambria Math" w:hAnsi="Cambria Math" w:cs="Cambria Math"/>
+                <w:sz w:val="24"/>
+                <w:szCs w:val="24"/>
               </w:rPr>
               <m:t xml:space="preserve">* </m:t>
             </m:r>
             <m:r>
               <w:rPr>
                 <w:rFonts w:ascii="Cambria Math" w:hAnsi="Cambria Math"/>
+                <w:sz w:val="24"/>
+                <w:szCs w:val="24"/>
               </w:rPr>
               <m:t xml:space="preserve">y + 3 </m:t>
             </m:r>
             <m:r>
               <w:rPr>
                 <w:rFonts w:ascii="Cambria Math" w:hAnsi="Cambria Math" w:cs="Cambria Math"/>
+                <w:sz w:val="24"/>
+                <w:szCs w:val="24"/>
               </w:rPr>
               <m:t xml:space="preserve">* </m:t>
             </m:r>
             <m:r>
               <w:rPr>
                 <w:rFonts w:ascii="Cambria Math" w:hAnsi="Cambria Math"/>
+                <w:sz w:val="24"/>
+                <w:szCs w:val="24"/>
               </w:rPr>
               <m:t>z</m:t>
             </m:r>
@@ -934,6 +1734,8 @@
             <m:r>
               <w:rPr>
                 <w:rFonts w:ascii="Cambria Math" w:hAnsi="Cambria Math"/>
+                <w:sz w:val="24"/>
+                <w:szCs w:val="24"/>
               </w:rPr>
               <m:t>6</m:t>
             </m:r>
@@ -949,13 +1751,23 @@
           <w:numId w:val="8"/>
         </w:numPr>
         <w:contextualSpacing w:val="0"/>
-      </w:pPr>
-      <w:r>
+        <w:rPr>
+          <w:sz w:val="24"/>
+          <w:szCs w:val="24"/>
+        </w:rPr>
+      </w:pPr>
+      <w:r>
+        <w:rPr>
+          <w:sz w:val="24"/>
+          <w:szCs w:val="24"/>
+        </w:rPr>
         <w:t>Harmônica:</w:t>
       </w:r>
       <w:r>
         <w:rPr>
           <w:rFonts w:eastAsiaTheme="minorEastAsia"/>
+          <w:sz w:val="24"/>
+          <w:szCs w:val="24"/>
         </w:rPr>
         <w:t xml:space="preserve"> </w:t>
       </w:r>
@@ -966,6 +1778,8 @@
               <w:rPr>
                 <w:rFonts w:ascii="Cambria Math" w:eastAsiaTheme="minorEastAsia" w:hAnsi="Cambria Math"/>
                 <w:i/>
+                <w:sz w:val="24"/>
+                <w:szCs w:val="24"/>
               </w:rPr>
             </m:ctrlPr>
           </m:fPr>
@@ -973,6 +1787,8 @@
             <m:r>
               <w:rPr>
                 <w:rFonts w:ascii="Cambria Math" w:eastAsiaTheme="minorEastAsia" w:hAnsi="Cambria Math"/>
+                <w:sz w:val="24"/>
+                <w:szCs w:val="24"/>
               </w:rPr>
               <m:t>1</m:t>
             </m:r>
@@ -984,6 +1800,8 @@
                   <w:rPr>
                     <w:rFonts w:ascii="Cambria Math" w:hAnsi="Cambria Math"/>
                     <w:i/>
+                    <w:sz w:val="24"/>
+                    <w:szCs w:val="24"/>
                   </w:rPr>
                 </m:ctrlPr>
               </m:fPr>
@@ -991,6 +1809,8 @@
                 <m:r>
                   <w:rPr>
                     <w:rFonts w:ascii="Cambria Math" w:hAnsi="Cambria Math"/>
+                    <w:sz w:val="24"/>
+                    <w:szCs w:val="24"/>
                   </w:rPr>
                   <m:t>1</m:t>
                 </m:r>
@@ -999,6 +1819,8 @@
                 <m:r>
                   <w:rPr>
                     <w:rFonts w:ascii="Cambria Math" w:hAnsi="Cambria Math"/>
+                    <w:sz w:val="24"/>
+                    <w:szCs w:val="24"/>
                   </w:rPr>
                   <m:t>x</m:t>
                 </m:r>
@@ -1007,6 +1829,8 @@
             <m:r>
               <w:rPr>
                 <w:rFonts w:ascii="Cambria Math" w:hAnsi="Cambria Math"/>
+                <w:sz w:val="24"/>
+                <w:szCs w:val="24"/>
               </w:rPr>
               <m:t xml:space="preserve"> +</m:t>
             </m:r>
@@ -1016,6 +1840,8 @@
                   <w:rPr>
                     <w:rFonts w:ascii="Cambria Math" w:hAnsi="Cambria Math"/>
                     <w:i/>
+                    <w:sz w:val="24"/>
+                    <w:szCs w:val="24"/>
                   </w:rPr>
                 </m:ctrlPr>
               </m:fPr>
@@ -1023,6 +1849,8 @@
                 <m:r>
                   <w:rPr>
                     <w:rFonts w:ascii="Cambria Math" w:hAnsi="Cambria Math"/>
+                    <w:sz w:val="24"/>
+                    <w:szCs w:val="24"/>
                   </w:rPr>
                   <m:t xml:space="preserve"> 1</m:t>
                 </m:r>
@@ -1031,6 +1859,8 @@
                 <m:r>
                   <w:rPr>
                     <w:rFonts w:ascii="Cambria Math" w:hAnsi="Cambria Math"/>
+                    <w:sz w:val="24"/>
+                    <w:szCs w:val="24"/>
                   </w:rPr>
                   <m:t>y</m:t>
                 </m:r>
@@ -1039,6 +1869,8 @@
             <m:r>
               <w:rPr>
                 <w:rFonts w:ascii="Cambria Math" w:hAnsi="Cambria Math"/>
+                <w:sz w:val="24"/>
+                <w:szCs w:val="24"/>
               </w:rPr>
               <m:t xml:space="preserve"> + </m:t>
             </m:r>
@@ -1048,6 +1880,8 @@
                   <w:rPr>
                     <w:rFonts w:ascii="Cambria Math" w:hAnsi="Cambria Math"/>
                     <w:i/>
+                    <w:sz w:val="24"/>
+                    <w:szCs w:val="24"/>
                   </w:rPr>
                 </m:ctrlPr>
               </m:fPr>
@@ -1055,6 +1889,8 @@
                 <m:r>
                   <w:rPr>
                     <w:rFonts w:ascii="Cambria Math" w:hAnsi="Cambria Math"/>
+                    <w:sz w:val="24"/>
+                    <w:szCs w:val="24"/>
                   </w:rPr>
                   <m:t>1</m:t>
                 </m:r>
@@ -1063,6 +1899,8 @@
                 <m:r>
                   <w:rPr>
                     <w:rFonts w:ascii="Cambria Math" w:hAnsi="Cambria Math"/>
+                    <w:sz w:val="24"/>
+                    <w:szCs w:val="24"/>
                   </w:rPr>
                   <m:t>z</m:t>
                 </m:r>
@@ -1080,11 +1918,23 @@
           <w:numId w:val="8"/>
         </w:numPr>
         <w:contextualSpacing w:val="0"/>
-      </w:pPr>
-      <w:r>
+        <w:rPr>
+          <w:sz w:val="24"/>
+          <w:szCs w:val="24"/>
+        </w:rPr>
+      </w:pPr>
+      <w:r>
+        <w:rPr>
+          <w:sz w:val="24"/>
+          <w:szCs w:val="24"/>
+        </w:rPr>
         <w:t>Aritmética</w:t>
       </w:r>
       <w:r>
+        <w:rPr>
+          <w:sz w:val="24"/>
+          <w:szCs w:val="24"/>
+        </w:rPr>
         <w:t xml:space="preserve">: </w:t>
       </w:r>
       <m:oMath>
@@ -1094,6 +1944,8 @@
               <w:rPr>
                 <w:rFonts w:ascii="Cambria Math" w:hAnsi="Cambria Math"/>
                 <w:i/>
+                <w:sz w:val="24"/>
+                <w:szCs w:val="24"/>
               </w:rPr>
             </m:ctrlPr>
           </m:fPr>
@@ -1101,6 +1953,8 @@
             <m:r>
               <w:rPr>
                 <w:rFonts w:ascii="Cambria Math" w:hAnsi="Cambria Math"/>
+                <w:sz w:val="24"/>
+                <w:szCs w:val="24"/>
               </w:rPr>
               <m:t>x + y + z</m:t>
             </m:r>
@@ -1109,6 +1963,8 @@
             <m:r>
               <w:rPr>
                 <w:rFonts w:ascii="Cambria Math" w:hAnsi="Cambria Math"/>
+                <w:sz w:val="24"/>
+                <w:szCs w:val="24"/>
               </w:rPr>
               <m:t>3</m:t>
             </m:r>
@@ -1124,62 +1980,150 @@
           <w:numId w:val="1"/>
         </w:numPr>
         <w:contextualSpacing w:val="0"/>
-      </w:pPr>
-      <w:r>
+        <w:rPr>
+          <w:sz w:val="24"/>
+          <w:szCs w:val="24"/>
+        </w:rPr>
+      </w:pPr>
+      <w:r>
+        <w:rPr>
+          <w:sz w:val="24"/>
+          <w:szCs w:val="24"/>
+        </w:rPr>
         <w:t>Faça</w:t>
       </w:r>
       <w:r>
+        <w:rPr>
+          <w:sz w:val="24"/>
+          <w:szCs w:val="24"/>
+        </w:rPr>
         <w:t xml:space="preserve"> uma prova de </w:t>
       </w:r>
       <w:r>
+        <w:rPr>
+          <w:sz w:val="24"/>
+          <w:szCs w:val="24"/>
+        </w:rPr>
         <w:t>matemática</w:t>
       </w:r>
       <w:r>
+        <w:rPr>
+          <w:sz w:val="24"/>
+          <w:szCs w:val="24"/>
+        </w:rPr>
         <w:t xml:space="preserve"> para </w:t>
       </w:r>
       <w:r>
+        <w:rPr>
+          <w:sz w:val="24"/>
+          <w:szCs w:val="24"/>
+        </w:rPr>
         <w:t>crianças que estão</w:t>
       </w:r>
       <w:r>
+        <w:rPr>
+          <w:sz w:val="24"/>
+          <w:szCs w:val="24"/>
+        </w:rPr>
         <w:t xml:space="preserve"> aprendendo </w:t>
       </w:r>
       <w:r>
+        <w:rPr>
+          <w:sz w:val="24"/>
+          <w:szCs w:val="24"/>
+        </w:rPr>
         <w:t xml:space="preserve">a somar números </w:t>
       </w:r>
       <w:r>
+        <w:rPr>
+          <w:sz w:val="24"/>
+          <w:szCs w:val="24"/>
+        </w:rPr>
         <w:t xml:space="preserve">inteiros menores do que 100. Escolha </w:t>
       </w:r>
       <w:r>
+        <w:rPr>
+          <w:sz w:val="24"/>
+          <w:szCs w:val="24"/>
+        </w:rPr>
         <w:t xml:space="preserve">números aleatórios entre 1 e 100, e mostre na </w:t>
       </w:r>
       <w:r>
+        <w:rPr>
+          <w:sz w:val="24"/>
+          <w:szCs w:val="24"/>
+        </w:rPr>
         <w:t xml:space="preserve">tela a pergunta: qual </w:t>
       </w:r>
       <w:r>
+        <w:rPr>
+          <w:sz w:val="24"/>
+          <w:szCs w:val="24"/>
+        </w:rPr>
         <w:t xml:space="preserve">é a soma de </w:t>
       </w:r>
       <w:r>
+        <w:rPr>
+          <w:sz w:val="24"/>
+          <w:szCs w:val="24"/>
+        </w:rPr>
         <w:t xml:space="preserve">a + b, onde a e b </w:t>
       </w:r>
       <w:r>
-        <w:t>são os números aleatórios. Peca a resposta. Faç</w:t>
-      </w:r>
-      <w:r>
+        <w:rPr>
+          <w:sz w:val="24"/>
+          <w:szCs w:val="24"/>
+        </w:rPr>
+        <w:t xml:space="preserve">são os números aleatórios. Peca a </w:t>
+      </w:r>
+      <w:r>
+        <w:rPr>
+          <w:sz w:val="24"/>
+          <w:szCs w:val="24"/>
+        </w:rPr>
+        <w:lastRenderedPageBreak/>
+        <w:t>resposta. Faç</w:t>
+      </w:r>
+      <w:r>
+        <w:rPr>
+          <w:sz w:val="24"/>
+          <w:szCs w:val="24"/>
+        </w:rPr>
         <w:t>a cinco perguntas ao aluno, e mostre para ele as perguntas e as respostas</w:t>
       </w:r>
       <w:r>
+        <w:rPr>
+          <w:sz w:val="24"/>
+          <w:szCs w:val="24"/>
+        </w:rPr>
         <w:t xml:space="preserve"> </w:t>
       </w:r>
       <w:r>
+        <w:rPr>
+          <w:sz w:val="24"/>
+          <w:szCs w:val="24"/>
+        </w:rPr>
         <w:t xml:space="preserve">corretas, </w:t>
       </w:r>
       <w:r>
+        <w:rPr>
+          <w:sz w:val="24"/>
+          <w:szCs w:val="24"/>
+        </w:rPr>
         <w:t>além</w:t>
       </w:r>
       <w:r>
+        <w:rPr>
+          <w:sz w:val="24"/>
+          <w:szCs w:val="24"/>
+        </w:rPr>
         <w:t xml:space="preserve"> de </w:t>
       </w:r>
       <w:r>
+        <w:rPr>
+          <w:sz w:val="24"/>
+          <w:szCs w:val="24"/>
+        </w:rPr>
         <w:t>quantas vezes o aluno acertou.</w:t>
       </w:r>
     </w:p>
@@ -1191,20 +2135,44 @@
           <w:numId w:val="1"/>
         </w:numPr>
         <w:contextualSpacing w:val="0"/>
-      </w:pPr>
-      <w:r>
+        <w:rPr>
+          <w:sz w:val="24"/>
+          <w:szCs w:val="24"/>
+        </w:rPr>
+      </w:pPr>
+      <w:r>
+        <w:rPr>
+          <w:sz w:val="24"/>
+          <w:szCs w:val="24"/>
+        </w:rPr>
         <w:t>Faça</w:t>
       </w:r>
       <w:r>
+        <w:rPr>
+          <w:sz w:val="24"/>
+          <w:szCs w:val="24"/>
+        </w:rPr>
         <w:t xml:space="preserve"> </w:t>
       </w:r>
       <w:r>
+        <w:rPr>
+          <w:sz w:val="24"/>
+          <w:szCs w:val="24"/>
+        </w:rPr>
         <w:t>um programa que receba três números</w:t>
       </w:r>
       <w:r>
+        <w:rPr>
+          <w:sz w:val="24"/>
+          <w:szCs w:val="24"/>
+        </w:rPr>
         <w:t xml:space="preserve"> e</w:t>
       </w:r>
       <w:r>
+        <w:rPr>
+          <w:sz w:val="24"/>
+          <w:szCs w:val="24"/>
+        </w:rPr>
         <w:t xml:space="preserve"> mostre-os em ordem crescente.</w:t>
       </w:r>
     </w:p>
@@ -1216,47 +2184,103 @@
           <w:numId w:val="1"/>
         </w:numPr>
         <w:contextualSpacing w:val="0"/>
-      </w:pPr>
-      <w:r>
+        <w:rPr>
+          <w:sz w:val="24"/>
+          <w:szCs w:val="24"/>
+        </w:rPr>
+      </w:pPr>
+      <w:r>
+        <w:rPr>
+          <w:sz w:val="24"/>
+          <w:szCs w:val="24"/>
+        </w:rPr>
         <w:t xml:space="preserve">Escrever um programa que leia o </w:t>
       </w:r>
       <w:r>
+        <w:rPr>
+          <w:sz w:val="24"/>
+          <w:szCs w:val="24"/>
+        </w:rPr>
         <w:t>código do produto escolhido do cardápio de uma lan</w:t>
       </w:r>
       <w:r>
+        <w:rPr>
+          <w:sz w:val="24"/>
+          <w:szCs w:val="24"/>
+        </w:rPr>
         <w:t>chonete e a quantidade. O programa deve calcular o valor a ser pago por aquele lanche.</w:t>
       </w:r>
       <w:r>
+        <w:rPr>
+          <w:sz w:val="24"/>
+          <w:szCs w:val="24"/>
+        </w:rPr>
         <w:t xml:space="preserve"> </w:t>
       </w:r>
       <w:r>
+        <w:rPr>
+          <w:sz w:val="24"/>
+          <w:szCs w:val="24"/>
+        </w:rPr>
         <w:t xml:space="preserve">Considere que a cada </w:t>
       </w:r>
       <w:r>
+        <w:rPr>
+          <w:sz w:val="24"/>
+          <w:szCs w:val="24"/>
+        </w:rPr>
         <w:t>execução somente será</w:t>
       </w:r>
       <w:r>
+        <w:rPr>
+          <w:sz w:val="24"/>
+          <w:szCs w:val="24"/>
+        </w:rPr>
         <w:t xml:space="preserve"> calculado um</w:t>
       </w:r>
       <w:r>
+        <w:rPr>
+          <w:sz w:val="24"/>
+          <w:szCs w:val="24"/>
+        </w:rPr>
         <w:t xml:space="preserve"> pedido. O cardápio da lan</w:t>
       </w:r>
       <w:r>
+        <w:rPr>
+          <w:sz w:val="24"/>
+          <w:szCs w:val="24"/>
+        </w:rPr>
         <w:t xml:space="preserve">chonete segue o </w:t>
       </w:r>
       <w:r>
+        <w:rPr>
+          <w:sz w:val="24"/>
+          <w:szCs w:val="24"/>
+        </w:rPr>
         <w:t>padrão</w:t>
       </w:r>
       <w:r>
+        <w:rPr>
+          <w:sz w:val="24"/>
+          <w:szCs w:val="24"/>
+        </w:rPr>
         <w:t xml:space="preserve"> aba</w:t>
       </w:r>
       <w:r>
+        <w:rPr>
+          <w:sz w:val="24"/>
+          <w:szCs w:val="24"/>
+        </w:rPr>
         <w:t>ixo:</w:t>
       </w:r>
     </w:p>
     <w:p>
-      <w:bookmarkStart w:id="0" w:name="_GoBack"/>
-      <w:bookmarkEnd w:id="0"/>
+      <w:pPr>
+        <w:rPr>
+          <w:sz w:val="24"/>
+          <w:szCs w:val="24"/>
+        </w:rPr>
+      </w:pPr>
     </w:p>
     <w:tbl>
       <w:tblPr>
@@ -1286,9 +2310,16 @@
               <w:ind w:left="0"/>
               <w:contextualSpacing w:val="0"/>
               <w:jc w:val="center"/>
-            </w:pPr>
-            <w:r>
-              <w:lastRenderedPageBreak/>
+              <w:rPr>
+                <w:sz w:val="24"/>
+                <w:szCs w:val="24"/>
+              </w:rPr>
+            </w:pPr>
+            <w:r>
+              <w:rPr>
+                <w:sz w:val="24"/>
+                <w:szCs w:val="24"/>
+              </w:rPr>
               <w:t>Especificação</w:t>
             </w:r>
           </w:p>
@@ -1304,8 +2335,16 @@
               <w:contextualSpacing w:val="0"/>
               <w:jc w:val="center"/>
               <w:cnfStyle w:val="100000000000" w:firstRow="1" w:lastRow="0" w:firstColumn="0" w:lastColumn="0" w:oddVBand="0" w:evenVBand="0" w:oddHBand="0" w:evenHBand="0" w:firstRowFirstColumn="0" w:firstRowLastColumn="0" w:lastRowFirstColumn="0" w:lastRowLastColumn="0"/>
-            </w:pPr>
-            <w:r>
+              <w:rPr>
+                <w:sz w:val="24"/>
+                <w:szCs w:val="24"/>
+              </w:rPr>
+            </w:pPr>
+            <w:r>
+              <w:rPr>
+                <w:sz w:val="24"/>
+                <w:szCs w:val="24"/>
+              </w:rPr>
               <w:t>Código</w:t>
             </w:r>
           </w:p>
@@ -1321,8 +2360,16 @@
               <w:contextualSpacing w:val="0"/>
               <w:jc w:val="center"/>
               <w:cnfStyle w:val="100000000000" w:firstRow="1" w:lastRow="0" w:firstColumn="0" w:lastColumn="0" w:oddVBand="0" w:evenVBand="0" w:oddHBand="0" w:evenHBand="0" w:firstRowFirstColumn="0" w:firstRowLastColumn="0" w:lastRowFirstColumn="0" w:lastRowLastColumn="0"/>
-            </w:pPr>
-            <w:r>
+              <w:rPr>
+                <w:sz w:val="24"/>
+                <w:szCs w:val="24"/>
+              </w:rPr>
+            </w:pPr>
+            <w:r>
+              <w:rPr>
+                <w:sz w:val="24"/>
+                <w:szCs w:val="24"/>
+              </w:rPr>
               <w:t>Preço</w:t>
             </w:r>
           </w:p>
@@ -1344,8 +2391,16 @@
               <w:ind w:left="0"/>
               <w:contextualSpacing w:val="0"/>
               <w:jc w:val="center"/>
-            </w:pPr>
-            <w:r>
+              <w:rPr>
+                <w:sz w:val="24"/>
+                <w:szCs w:val="24"/>
+              </w:rPr>
+            </w:pPr>
+            <w:r>
+              <w:rPr>
+                <w:sz w:val="24"/>
+                <w:szCs w:val="24"/>
+              </w:rPr>
               <w:t>Cachorro Quente</w:t>
             </w:r>
           </w:p>
@@ -1361,8 +2416,16 @@
               <w:contextualSpacing w:val="0"/>
               <w:jc w:val="center"/>
               <w:cnfStyle w:val="000000100000" w:firstRow="0" w:lastRow="0" w:firstColumn="0" w:lastColumn="0" w:oddVBand="0" w:evenVBand="0" w:oddHBand="1" w:evenHBand="0" w:firstRowFirstColumn="0" w:firstRowLastColumn="0" w:lastRowFirstColumn="0" w:lastRowLastColumn="0"/>
-            </w:pPr>
-            <w:r>
+              <w:rPr>
+                <w:sz w:val="24"/>
+                <w:szCs w:val="24"/>
+              </w:rPr>
+            </w:pPr>
+            <w:r>
+              <w:rPr>
+                <w:sz w:val="24"/>
+                <w:szCs w:val="24"/>
+              </w:rPr>
               <w:t>100</w:t>
             </w:r>
           </w:p>
@@ -1378,8 +2441,16 @@
               <w:contextualSpacing w:val="0"/>
               <w:jc w:val="center"/>
               <w:cnfStyle w:val="000000100000" w:firstRow="0" w:lastRow="0" w:firstColumn="0" w:lastColumn="0" w:oddVBand="0" w:evenVBand="0" w:oddHBand="1" w:evenHBand="0" w:firstRowFirstColumn="0" w:firstRowLastColumn="0" w:lastRowFirstColumn="0" w:lastRowLastColumn="0"/>
-            </w:pPr>
-            <w:r>
+              <w:rPr>
+                <w:sz w:val="24"/>
+                <w:szCs w:val="24"/>
+              </w:rPr>
+            </w:pPr>
+            <w:r>
+              <w:rPr>
+                <w:sz w:val="24"/>
+                <w:szCs w:val="24"/>
+              </w:rPr>
               <w:t>1.20</w:t>
             </w:r>
           </w:p>
@@ -1400,8 +2471,16 @@
               <w:ind w:left="0"/>
               <w:contextualSpacing w:val="0"/>
               <w:jc w:val="center"/>
-            </w:pPr>
-            <w:r>
+              <w:rPr>
+                <w:sz w:val="24"/>
+                <w:szCs w:val="24"/>
+              </w:rPr>
+            </w:pPr>
+            <w:r>
+              <w:rPr>
+                <w:sz w:val="24"/>
+                <w:szCs w:val="24"/>
+              </w:rPr>
               <w:t>Bauru Simples</w:t>
             </w:r>
           </w:p>
@@ -1417,8 +2496,16 @@
               <w:contextualSpacing w:val="0"/>
               <w:jc w:val="center"/>
               <w:cnfStyle w:val="000000000000" w:firstRow="0" w:lastRow="0" w:firstColumn="0" w:lastColumn="0" w:oddVBand="0" w:evenVBand="0" w:oddHBand="0" w:evenHBand="0" w:firstRowFirstColumn="0" w:firstRowLastColumn="0" w:lastRowFirstColumn="0" w:lastRowLastColumn="0"/>
-            </w:pPr>
-            <w:r>
+              <w:rPr>
+                <w:sz w:val="24"/>
+                <w:szCs w:val="24"/>
+              </w:rPr>
+            </w:pPr>
+            <w:r>
+              <w:rPr>
+                <w:sz w:val="24"/>
+                <w:szCs w:val="24"/>
+              </w:rPr>
               <w:t>101</w:t>
             </w:r>
           </w:p>
@@ -1434,8 +2521,16 @@
               <w:contextualSpacing w:val="0"/>
               <w:jc w:val="center"/>
               <w:cnfStyle w:val="000000000000" w:firstRow="0" w:lastRow="0" w:firstColumn="0" w:lastColumn="0" w:oddVBand="0" w:evenVBand="0" w:oddHBand="0" w:evenHBand="0" w:firstRowFirstColumn="0" w:firstRowLastColumn="0" w:lastRowFirstColumn="0" w:lastRowLastColumn="0"/>
-            </w:pPr>
-            <w:r>
+              <w:rPr>
+                <w:sz w:val="24"/>
+                <w:szCs w:val="24"/>
+              </w:rPr>
+            </w:pPr>
+            <w:r>
+              <w:rPr>
+                <w:sz w:val="24"/>
+                <w:szCs w:val="24"/>
+              </w:rPr>
               <w:t>1.30</w:t>
             </w:r>
           </w:p>
@@ -1457,8 +2552,16 @@
               <w:ind w:left="0"/>
               <w:contextualSpacing w:val="0"/>
               <w:jc w:val="center"/>
-            </w:pPr>
-            <w:r>
+              <w:rPr>
+                <w:sz w:val="24"/>
+                <w:szCs w:val="24"/>
+              </w:rPr>
+            </w:pPr>
+            <w:r>
+              <w:rPr>
+                <w:sz w:val="24"/>
+                <w:szCs w:val="24"/>
+              </w:rPr>
               <w:t>Bauru com Ovo</w:t>
             </w:r>
           </w:p>
@@ -1474,8 +2577,16 @@
               <w:contextualSpacing w:val="0"/>
               <w:jc w:val="center"/>
               <w:cnfStyle w:val="000000100000" w:firstRow="0" w:lastRow="0" w:firstColumn="0" w:lastColumn="0" w:oddVBand="0" w:evenVBand="0" w:oddHBand="1" w:evenHBand="0" w:firstRowFirstColumn="0" w:firstRowLastColumn="0" w:lastRowFirstColumn="0" w:lastRowLastColumn="0"/>
-            </w:pPr>
-            <w:r>
+              <w:rPr>
+                <w:sz w:val="24"/>
+                <w:szCs w:val="24"/>
+              </w:rPr>
+            </w:pPr>
+            <w:r>
+              <w:rPr>
+                <w:sz w:val="24"/>
+                <w:szCs w:val="24"/>
+              </w:rPr>
               <w:t>102</w:t>
             </w:r>
           </w:p>
@@ -1491,8 +2602,16 @@
               <w:contextualSpacing w:val="0"/>
               <w:jc w:val="center"/>
               <w:cnfStyle w:val="000000100000" w:firstRow="0" w:lastRow="0" w:firstColumn="0" w:lastColumn="0" w:oddVBand="0" w:evenVBand="0" w:oddHBand="1" w:evenHBand="0" w:firstRowFirstColumn="0" w:firstRowLastColumn="0" w:lastRowFirstColumn="0" w:lastRowLastColumn="0"/>
-            </w:pPr>
-            <w:r>
+              <w:rPr>
+                <w:sz w:val="24"/>
+                <w:szCs w:val="24"/>
+              </w:rPr>
+            </w:pPr>
+            <w:r>
+              <w:rPr>
+                <w:sz w:val="24"/>
+                <w:szCs w:val="24"/>
+              </w:rPr>
               <w:t>1.50</w:t>
             </w:r>
           </w:p>
@@ -1513,10 +2632,36 @@
               <w:ind w:left="0"/>
               <w:contextualSpacing w:val="0"/>
               <w:jc w:val="center"/>
-            </w:pPr>
-            <w:r>
-              <w:t>Hambúrguer</w:t>
-            </w:r>
+              <w:rPr>
+                <w:sz w:val="24"/>
+                <w:szCs w:val="24"/>
+              </w:rPr>
+            </w:pPr>
+            <w:proofErr w:type="spellStart"/>
+            <w:r>
+              <w:rPr>
+                <w:sz w:val="24"/>
+                <w:szCs w:val="24"/>
+              </w:rPr>
+              <w:t>Hambu</w:t>
+            </w:r>
+            <w:r>
+              <w:rPr>
+                <w:sz w:val="24"/>
+                <w:szCs w:val="24"/>
+              </w:rPr>
+              <w:t>rg</w:t>
+            </w:r>
+            <w:bookmarkStart w:id="0" w:name="_GoBack"/>
+            <w:bookmarkEnd w:id="0"/>
+            <w:r>
+              <w:rPr>
+                <w:sz w:val="24"/>
+                <w:szCs w:val="24"/>
+              </w:rPr>
+              <w:t>uer</w:t>
+            </w:r>
+            <w:proofErr w:type="spellEnd"/>
           </w:p>
         </w:tc>
         <w:tc>
@@ -1530,8 +2675,16 @@
               <w:contextualSpacing w:val="0"/>
               <w:jc w:val="center"/>
               <w:cnfStyle w:val="000000000000" w:firstRow="0" w:lastRow="0" w:firstColumn="0" w:lastColumn="0" w:oddVBand="0" w:evenVBand="0" w:oddHBand="0" w:evenHBand="0" w:firstRowFirstColumn="0" w:firstRowLastColumn="0" w:lastRowFirstColumn="0" w:lastRowLastColumn="0"/>
-            </w:pPr>
-            <w:r>
+              <w:rPr>
+                <w:sz w:val="24"/>
+                <w:szCs w:val="24"/>
+              </w:rPr>
+            </w:pPr>
+            <w:r>
+              <w:rPr>
+                <w:sz w:val="24"/>
+                <w:szCs w:val="24"/>
+              </w:rPr>
               <w:t>103</w:t>
             </w:r>
           </w:p>
@@ -1547,8 +2700,16 @@
               <w:contextualSpacing w:val="0"/>
               <w:jc w:val="center"/>
               <w:cnfStyle w:val="000000000000" w:firstRow="0" w:lastRow="0" w:firstColumn="0" w:lastColumn="0" w:oddVBand="0" w:evenVBand="0" w:oddHBand="0" w:evenHBand="0" w:firstRowFirstColumn="0" w:firstRowLastColumn="0" w:lastRowFirstColumn="0" w:lastRowLastColumn="0"/>
-            </w:pPr>
-            <w:r>
+              <w:rPr>
+                <w:sz w:val="24"/>
+                <w:szCs w:val="24"/>
+              </w:rPr>
+            </w:pPr>
+            <w:r>
+              <w:rPr>
+                <w:sz w:val="24"/>
+                <w:szCs w:val="24"/>
+              </w:rPr>
               <w:t>1.20</w:t>
             </w:r>
           </w:p>
@@ -1570,13 +2731,32 @@
               <w:ind w:left="0"/>
               <w:contextualSpacing w:val="0"/>
               <w:jc w:val="center"/>
+              <w:rPr>
+                <w:sz w:val="24"/>
+                <w:szCs w:val="24"/>
+              </w:rPr>
             </w:pPr>
             <w:proofErr w:type="spellStart"/>
             <w:r>
+              <w:rPr>
+                <w:sz w:val="24"/>
+                <w:szCs w:val="24"/>
+              </w:rPr>
               <w:t>Cheese</w:t>
             </w:r>
             <w:r>
-              <w:t>búrger</w:t>
+              <w:rPr>
+                <w:sz w:val="24"/>
+                <w:szCs w:val="24"/>
+              </w:rPr>
+              <w:t>bu</w:t>
+            </w:r>
+            <w:r>
+              <w:rPr>
+                <w:sz w:val="24"/>
+                <w:szCs w:val="24"/>
+              </w:rPr>
+              <w:t>rger</w:t>
             </w:r>
             <w:proofErr w:type="spellEnd"/>
           </w:p>
@@ -1592,8 +2772,16 @@
               <w:contextualSpacing w:val="0"/>
               <w:jc w:val="center"/>
               <w:cnfStyle w:val="000000100000" w:firstRow="0" w:lastRow="0" w:firstColumn="0" w:lastColumn="0" w:oddVBand="0" w:evenVBand="0" w:oddHBand="1" w:evenHBand="0" w:firstRowFirstColumn="0" w:firstRowLastColumn="0" w:lastRowFirstColumn="0" w:lastRowLastColumn="0"/>
-            </w:pPr>
-            <w:r>
+              <w:rPr>
+                <w:sz w:val="24"/>
+                <w:szCs w:val="24"/>
+              </w:rPr>
+            </w:pPr>
+            <w:r>
+              <w:rPr>
+                <w:sz w:val="24"/>
+                <w:szCs w:val="24"/>
+              </w:rPr>
               <w:t>104</w:t>
             </w:r>
           </w:p>
@@ -1609,8 +2797,16 @@
               <w:contextualSpacing w:val="0"/>
               <w:jc w:val="center"/>
               <w:cnfStyle w:val="000000100000" w:firstRow="0" w:lastRow="0" w:firstColumn="0" w:lastColumn="0" w:oddVBand="0" w:evenVBand="0" w:oddHBand="1" w:evenHBand="0" w:firstRowFirstColumn="0" w:firstRowLastColumn="0" w:lastRowFirstColumn="0" w:lastRowLastColumn="0"/>
-            </w:pPr>
-            <w:r>
+              <w:rPr>
+                <w:sz w:val="24"/>
+                <w:szCs w:val="24"/>
+              </w:rPr>
+            </w:pPr>
+            <w:r>
+              <w:rPr>
+                <w:sz w:val="24"/>
+                <w:szCs w:val="24"/>
+              </w:rPr>
               <w:t>1.70</w:t>
             </w:r>
           </w:p>
@@ -1631,8 +2827,16 @@
               <w:ind w:left="0"/>
               <w:contextualSpacing w:val="0"/>
               <w:jc w:val="center"/>
-            </w:pPr>
-            <w:r>
+              <w:rPr>
+                <w:sz w:val="24"/>
+                <w:szCs w:val="24"/>
+              </w:rPr>
+            </w:pPr>
+            <w:r>
+              <w:rPr>
+                <w:sz w:val="24"/>
+                <w:szCs w:val="24"/>
+              </w:rPr>
               <w:t>Suco</w:t>
             </w:r>
           </w:p>
@@ -1648,8 +2852,16 @@
               <w:contextualSpacing w:val="0"/>
               <w:jc w:val="center"/>
               <w:cnfStyle w:val="000000000000" w:firstRow="0" w:lastRow="0" w:firstColumn="0" w:lastColumn="0" w:oddVBand="0" w:evenVBand="0" w:oddHBand="0" w:evenHBand="0" w:firstRowFirstColumn="0" w:firstRowLastColumn="0" w:lastRowFirstColumn="0" w:lastRowLastColumn="0"/>
-            </w:pPr>
-            <w:r>
+              <w:rPr>
+                <w:sz w:val="24"/>
+                <w:szCs w:val="24"/>
+              </w:rPr>
+            </w:pPr>
+            <w:r>
+              <w:rPr>
+                <w:sz w:val="24"/>
+                <w:szCs w:val="24"/>
+              </w:rPr>
               <w:t>105</w:t>
             </w:r>
           </w:p>
@@ -1665,8 +2877,16 @@
               <w:contextualSpacing w:val="0"/>
               <w:jc w:val="center"/>
               <w:cnfStyle w:val="000000000000" w:firstRow="0" w:lastRow="0" w:firstColumn="0" w:lastColumn="0" w:oddVBand="0" w:evenVBand="0" w:oddHBand="0" w:evenHBand="0" w:firstRowFirstColumn="0" w:firstRowLastColumn="0" w:lastRowFirstColumn="0" w:lastRowLastColumn="0"/>
-            </w:pPr>
-            <w:r>
+              <w:rPr>
+                <w:sz w:val="24"/>
+                <w:szCs w:val="24"/>
+              </w:rPr>
+            </w:pPr>
+            <w:r>
+              <w:rPr>
+                <w:sz w:val="24"/>
+                <w:szCs w:val="24"/>
+              </w:rPr>
               <w:t>2.20</w:t>
             </w:r>
           </w:p>
@@ -1688,8 +2908,16 @@
               <w:ind w:left="0"/>
               <w:contextualSpacing w:val="0"/>
               <w:jc w:val="center"/>
-            </w:pPr>
-            <w:r>
+              <w:rPr>
+                <w:sz w:val="24"/>
+                <w:szCs w:val="24"/>
+              </w:rPr>
+            </w:pPr>
+            <w:r>
+              <w:rPr>
+                <w:sz w:val="24"/>
+                <w:szCs w:val="24"/>
+              </w:rPr>
               <w:t>Refrigerante</w:t>
             </w:r>
           </w:p>
@@ -1705,8 +2933,16 @@
               <w:contextualSpacing w:val="0"/>
               <w:jc w:val="center"/>
               <w:cnfStyle w:val="000000100000" w:firstRow="0" w:lastRow="0" w:firstColumn="0" w:lastColumn="0" w:oddVBand="0" w:evenVBand="0" w:oddHBand="1" w:evenHBand="0" w:firstRowFirstColumn="0" w:firstRowLastColumn="0" w:lastRowFirstColumn="0" w:lastRowLastColumn="0"/>
-            </w:pPr>
-            <w:r>
+              <w:rPr>
+                <w:sz w:val="24"/>
+                <w:szCs w:val="24"/>
+              </w:rPr>
+            </w:pPr>
+            <w:r>
+              <w:rPr>
+                <w:sz w:val="24"/>
+                <w:szCs w:val="24"/>
+              </w:rPr>
               <w:t>106</w:t>
             </w:r>
           </w:p>
@@ -1722,8 +2958,16 @@
               <w:contextualSpacing w:val="0"/>
               <w:jc w:val="center"/>
               <w:cnfStyle w:val="000000100000" w:firstRow="0" w:lastRow="0" w:firstColumn="0" w:lastColumn="0" w:oddVBand="0" w:evenVBand="0" w:oddHBand="1" w:evenHBand="0" w:firstRowFirstColumn="0" w:firstRowLastColumn="0" w:lastRowFirstColumn="0" w:lastRowLastColumn="0"/>
-            </w:pPr>
-            <w:r>
+              <w:rPr>
+                <w:sz w:val="24"/>
+                <w:szCs w:val="24"/>
+              </w:rPr>
+            </w:pPr>
+            <w:r>
+              <w:rPr>
+                <w:sz w:val="24"/>
+                <w:szCs w:val="24"/>
+              </w:rPr>
               <w:t>1.00</w:t>
             </w:r>
           </w:p>
@@ -1735,6 +2979,10 @@
         <w:pStyle w:val="PargrafodaLista"/>
         <w:ind w:left="340"/>
         <w:contextualSpacing w:val="0"/>
+        <w:rPr>
+          <w:sz w:val="24"/>
+          <w:szCs w:val="24"/>
+        </w:rPr>
       </w:pPr>
     </w:p>
     <w:p>
@@ -1745,47 +2993,107 @@
           <w:numId w:val="1"/>
         </w:numPr>
         <w:contextualSpacing w:val="0"/>
-      </w:pPr>
-      <w:r>
+        <w:rPr>
+          <w:sz w:val="24"/>
+          <w:szCs w:val="24"/>
+        </w:rPr>
+      </w:pPr>
+      <w:r>
+        <w:rPr>
+          <w:sz w:val="24"/>
+          <w:szCs w:val="24"/>
+        </w:rPr>
         <w:t xml:space="preserve">Um produto vai sofrer aumento de acordo com a tabela </w:t>
       </w:r>
       <w:r>
+        <w:rPr>
+          <w:sz w:val="24"/>
+          <w:szCs w:val="24"/>
+        </w:rPr>
         <w:t>abaixo (primeira tabela)</w:t>
       </w:r>
       <w:r>
+        <w:rPr>
+          <w:sz w:val="24"/>
+          <w:szCs w:val="24"/>
+        </w:rPr>
         <w:t xml:space="preserve">. Leia o </w:t>
       </w:r>
       <w:r>
+        <w:rPr>
+          <w:sz w:val="24"/>
+          <w:szCs w:val="24"/>
+        </w:rPr>
         <w:t>preço</w:t>
       </w:r>
       <w:r>
+        <w:rPr>
+          <w:sz w:val="24"/>
+          <w:szCs w:val="24"/>
+        </w:rPr>
         <w:t xml:space="preserve"> antigo,</w:t>
       </w:r>
       <w:r>
+        <w:rPr>
+          <w:sz w:val="24"/>
+          <w:szCs w:val="24"/>
+        </w:rPr>
         <w:t xml:space="preserve"> </w:t>
       </w:r>
       <w:r>
+        <w:rPr>
+          <w:sz w:val="24"/>
+          <w:szCs w:val="24"/>
+        </w:rPr>
         <w:t xml:space="preserve">calcule e escreva o </w:t>
       </w:r>
       <w:r>
+        <w:rPr>
+          <w:sz w:val="24"/>
+          <w:szCs w:val="24"/>
+        </w:rPr>
         <w:t>preço</w:t>
       </w:r>
       <w:r>
+        <w:rPr>
+          <w:sz w:val="24"/>
+          <w:szCs w:val="24"/>
+        </w:rPr>
         <w:t xml:space="preserve"> novo, e escreva uma mensagem em </w:t>
       </w:r>
       <w:r>
+        <w:rPr>
+          <w:sz w:val="24"/>
+          <w:szCs w:val="24"/>
+        </w:rPr>
         <w:t>função</w:t>
       </w:r>
       <w:r>
+        <w:rPr>
+          <w:sz w:val="24"/>
+          <w:szCs w:val="24"/>
+        </w:rPr>
         <w:t xml:space="preserve"> do </w:t>
       </w:r>
       <w:r>
+        <w:rPr>
+          <w:sz w:val="24"/>
+          <w:szCs w:val="24"/>
+        </w:rPr>
         <w:t xml:space="preserve">preço novo (de </w:t>
       </w:r>
       <w:r>
+        <w:rPr>
+          <w:sz w:val="24"/>
+          <w:szCs w:val="24"/>
+        </w:rPr>
         <w:t xml:space="preserve">acordo com a segunda </w:t>
       </w:r>
       <w:r>
+        <w:rPr>
+          <w:sz w:val="24"/>
+          <w:szCs w:val="24"/>
+        </w:rPr>
         <w:t>tabela).</w:t>
       </w:r>
     </w:p>
@@ -1816,8 +3124,16 @@
               <w:ind w:left="0"/>
               <w:contextualSpacing w:val="0"/>
               <w:jc w:val="center"/>
-            </w:pPr>
-            <w:r>
+              <w:rPr>
+                <w:sz w:val="24"/>
+                <w:szCs w:val="24"/>
+              </w:rPr>
+            </w:pPr>
+            <w:r>
+              <w:rPr>
+                <w:sz w:val="24"/>
+                <w:szCs w:val="24"/>
+              </w:rPr>
               <w:t>Preço Antigo</w:t>
             </w:r>
           </w:p>
@@ -1833,8 +3149,16 @@
               <w:contextualSpacing w:val="0"/>
               <w:jc w:val="center"/>
               <w:cnfStyle w:val="100000000000" w:firstRow="1" w:lastRow="0" w:firstColumn="0" w:lastColumn="0" w:oddVBand="0" w:evenVBand="0" w:oddHBand="0" w:evenHBand="0" w:firstRowFirstColumn="0" w:firstRowLastColumn="0" w:lastRowFirstColumn="0" w:lastRowLastColumn="0"/>
-            </w:pPr>
-            <w:r>
+              <w:rPr>
+                <w:sz w:val="24"/>
+                <w:szCs w:val="24"/>
+              </w:rPr>
+            </w:pPr>
+            <w:r>
+              <w:rPr>
+                <w:sz w:val="24"/>
+                <w:szCs w:val="24"/>
+              </w:rPr>
               <w:t>Percentual de Aumento</w:t>
             </w:r>
           </w:p>
@@ -1856,8 +3180,16 @@
               <w:ind w:left="0"/>
               <w:contextualSpacing w:val="0"/>
               <w:jc w:val="center"/>
-            </w:pPr>
-            <w:r>
+              <w:rPr>
+                <w:sz w:val="24"/>
+                <w:szCs w:val="24"/>
+              </w:rPr>
+            </w:pPr>
+            <w:r>
+              <w:rPr>
+                <w:sz w:val="24"/>
+                <w:szCs w:val="24"/>
+              </w:rPr>
               <w:t>Até R$50</w:t>
             </w:r>
           </w:p>
@@ -1873,8 +3205,16 @@
               <w:contextualSpacing w:val="0"/>
               <w:jc w:val="center"/>
               <w:cnfStyle w:val="000000100000" w:firstRow="0" w:lastRow="0" w:firstColumn="0" w:lastColumn="0" w:oddVBand="0" w:evenVBand="0" w:oddHBand="1" w:evenHBand="0" w:firstRowFirstColumn="0" w:firstRowLastColumn="0" w:lastRowFirstColumn="0" w:lastRowLastColumn="0"/>
-            </w:pPr>
-            <w:r>
+              <w:rPr>
+                <w:sz w:val="24"/>
+                <w:szCs w:val="24"/>
+              </w:rPr>
+            </w:pPr>
+            <w:r>
+              <w:rPr>
+                <w:sz w:val="24"/>
+                <w:szCs w:val="24"/>
+              </w:rPr>
               <w:t>5%</w:t>
             </w:r>
           </w:p>
@@ -1895,8 +3235,16 @@
               <w:ind w:left="0"/>
               <w:contextualSpacing w:val="0"/>
               <w:jc w:val="center"/>
-            </w:pPr>
-            <w:r>
+              <w:rPr>
+                <w:sz w:val="24"/>
+                <w:szCs w:val="24"/>
+              </w:rPr>
+            </w:pPr>
+            <w:r>
+              <w:rPr>
+                <w:sz w:val="24"/>
+                <w:szCs w:val="24"/>
+              </w:rPr>
               <w:t>Entre R$50 e R$100</w:t>
             </w:r>
           </w:p>
@@ -1912,8 +3260,16 @@
               <w:contextualSpacing w:val="0"/>
               <w:jc w:val="center"/>
               <w:cnfStyle w:val="000000000000" w:firstRow="0" w:lastRow="0" w:firstColumn="0" w:lastColumn="0" w:oddVBand="0" w:evenVBand="0" w:oddHBand="0" w:evenHBand="0" w:firstRowFirstColumn="0" w:firstRowLastColumn="0" w:lastRowFirstColumn="0" w:lastRowLastColumn="0"/>
-            </w:pPr>
-            <w:r>
+              <w:rPr>
+                <w:sz w:val="24"/>
+                <w:szCs w:val="24"/>
+              </w:rPr>
+            </w:pPr>
+            <w:r>
+              <w:rPr>
+                <w:sz w:val="24"/>
+                <w:szCs w:val="24"/>
+              </w:rPr>
               <w:t>10%</w:t>
             </w:r>
           </w:p>
@@ -1935,8 +3291,16 @@
               <w:ind w:left="0"/>
               <w:contextualSpacing w:val="0"/>
               <w:jc w:val="center"/>
-            </w:pPr>
-            <w:r>
+              <w:rPr>
+                <w:sz w:val="24"/>
+                <w:szCs w:val="24"/>
+              </w:rPr>
+            </w:pPr>
+            <w:r>
+              <w:rPr>
+                <w:sz w:val="24"/>
+                <w:szCs w:val="24"/>
+              </w:rPr>
               <w:t>Acima de R$100</w:t>
             </w:r>
           </w:p>
@@ -1952,8 +3316,16 @@
               <w:contextualSpacing w:val="0"/>
               <w:jc w:val="center"/>
               <w:cnfStyle w:val="000000100000" w:firstRow="0" w:lastRow="0" w:firstColumn="0" w:lastColumn="0" w:oddVBand="0" w:evenVBand="0" w:oddHBand="1" w:evenHBand="0" w:firstRowFirstColumn="0" w:firstRowLastColumn="0" w:lastRowFirstColumn="0" w:lastRowLastColumn="0"/>
-            </w:pPr>
-            <w:r>
+              <w:rPr>
+                <w:sz w:val="24"/>
+                <w:szCs w:val="24"/>
+              </w:rPr>
+            </w:pPr>
+            <w:r>
+              <w:rPr>
+                <w:sz w:val="24"/>
+                <w:szCs w:val="24"/>
+              </w:rPr>
               <w:t>15%</w:t>
             </w:r>
           </w:p>
@@ -1965,6 +3337,10 @@
         <w:pStyle w:val="PargrafodaLista"/>
         <w:ind w:left="340"/>
         <w:contextualSpacing w:val="0"/>
+        <w:rPr>
+          <w:sz w:val="24"/>
+          <w:szCs w:val="24"/>
+        </w:rPr>
       </w:pPr>
     </w:p>
     <w:tbl>
@@ -1994,8 +3370,16 @@
               <w:ind w:left="0"/>
               <w:contextualSpacing w:val="0"/>
               <w:jc w:val="center"/>
-            </w:pPr>
-            <w:r>
+              <w:rPr>
+                <w:sz w:val="24"/>
+                <w:szCs w:val="24"/>
+              </w:rPr>
+            </w:pPr>
+            <w:r>
+              <w:rPr>
+                <w:sz w:val="24"/>
+                <w:szCs w:val="24"/>
+              </w:rPr>
               <w:t>Preço Novo</w:t>
             </w:r>
           </w:p>
@@ -2011,8 +3395,16 @@
               <w:contextualSpacing w:val="0"/>
               <w:jc w:val="center"/>
               <w:cnfStyle w:val="100000000000" w:firstRow="1" w:lastRow="0" w:firstColumn="0" w:lastColumn="0" w:oddVBand="0" w:evenVBand="0" w:oddHBand="0" w:evenHBand="0" w:firstRowFirstColumn="0" w:firstRowLastColumn="0" w:lastRowFirstColumn="0" w:lastRowLastColumn="0"/>
-            </w:pPr>
-            <w:r>
+              <w:rPr>
+                <w:sz w:val="24"/>
+                <w:szCs w:val="24"/>
+              </w:rPr>
+            </w:pPr>
+            <w:r>
+              <w:rPr>
+                <w:sz w:val="24"/>
+                <w:szCs w:val="24"/>
+              </w:rPr>
               <w:t>Mensagem</w:t>
             </w:r>
           </w:p>
@@ -2034,12 +3426,17 @@
               <w:ind w:left="0"/>
               <w:contextualSpacing w:val="0"/>
               <w:jc w:val="center"/>
-            </w:pPr>
-            <w:r>
-              <w:t>Até R$8</w:t>
-            </w:r>
-            <w:r>
-              <w:t>0</w:t>
+              <w:rPr>
+                <w:sz w:val="24"/>
+                <w:szCs w:val="24"/>
+              </w:rPr>
+            </w:pPr>
+            <w:r>
+              <w:rPr>
+                <w:sz w:val="24"/>
+                <w:szCs w:val="24"/>
+              </w:rPr>
+              <w:t>Até R$80</w:t>
             </w:r>
           </w:p>
         </w:tc>
@@ -2054,8 +3451,16 @@
               <w:contextualSpacing w:val="0"/>
               <w:jc w:val="center"/>
               <w:cnfStyle w:val="000000100000" w:firstRow="0" w:lastRow="0" w:firstColumn="0" w:lastColumn="0" w:oddVBand="0" w:evenVBand="0" w:oddHBand="1" w:evenHBand="0" w:firstRowFirstColumn="0" w:firstRowLastColumn="0" w:lastRowFirstColumn="0" w:lastRowLastColumn="0"/>
-            </w:pPr>
-            <w:r>
+              <w:rPr>
+                <w:sz w:val="24"/>
+                <w:szCs w:val="24"/>
+              </w:rPr>
+            </w:pPr>
+            <w:r>
+              <w:rPr>
+                <w:sz w:val="24"/>
+                <w:szCs w:val="24"/>
+              </w:rPr>
               <w:t>Barato</w:t>
             </w:r>
           </w:p>
@@ -2076,15 +3481,17 @@
               <w:ind w:left="0"/>
               <w:contextualSpacing w:val="0"/>
               <w:jc w:val="center"/>
-            </w:pPr>
-            <w:r>
-              <w:t>Entre R$80 e R$12</w:t>
-            </w:r>
-            <w:r>
-              <w:t>0</w:t>
-            </w:r>
-            <w:r>
-              <w:t xml:space="preserve"> (inclusive)</w:t>
+              <w:rPr>
+                <w:sz w:val="24"/>
+                <w:szCs w:val="24"/>
+              </w:rPr>
+            </w:pPr>
+            <w:r>
+              <w:rPr>
+                <w:sz w:val="24"/>
+                <w:szCs w:val="24"/>
+              </w:rPr>
+              <w:t>Entre R$80 e R$120 (inclusive)</w:t>
             </w:r>
           </w:p>
         </w:tc>
@@ -2099,8 +3506,16 @@
               <w:contextualSpacing w:val="0"/>
               <w:jc w:val="center"/>
               <w:cnfStyle w:val="000000000000" w:firstRow="0" w:lastRow="0" w:firstColumn="0" w:lastColumn="0" w:oddVBand="0" w:evenVBand="0" w:oddHBand="0" w:evenHBand="0" w:firstRowFirstColumn="0" w:firstRowLastColumn="0" w:lastRowFirstColumn="0" w:lastRowLastColumn="0"/>
-            </w:pPr>
-            <w:r>
+              <w:rPr>
+                <w:sz w:val="24"/>
+                <w:szCs w:val="24"/>
+              </w:rPr>
+            </w:pPr>
+            <w:r>
+              <w:rPr>
+                <w:sz w:val="24"/>
+                <w:szCs w:val="24"/>
+              </w:rPr>
               <w:t>Normal</w:t>
             </w:r>
           </w:p>
@@ -2122,18 +3537,17 @@
               <w:ind w:left="0"/>
               <w:contextualSpacing w:val="0"/>
               <w:jc w:val="center"/>
-            </w:pPr>
-            <w:r>
-              <w:t>Entre R$120 e R$20</w:t>
-            </w:r>
-            <w:r>
-              <w:t>0</w:t>
-            </w:r>
-            <w:r>
-              <w:t xml:space="preserve"> </w:t>
-            </w:r>
-            <w:r>
-              <w:t>(inclusive)</w:t>
+              <w:rPr>
+                <w:sz w:val="24"/>
+                <w:szCs w:val="24"/>
+              </w:rPr>
+            </w:pPr>
+            <w:r>
+              <w:rPr>
+                <w:sz w:val="24"/>
+                <w:szCs w:val="24"/>
+              </w:rPr>
+              <w:t>Entre R$120 e R$200 (inclusive)</w:t>
             </w:r>
           </w:p>
         </w:tc>
@@ -2148,8 +3562,16 @@
               <w:contextualSpacing w:val="0"/>
               <w:jc w:val="center"/>
               <w:cnfStyle w:val="000000100000" w:firstRow="0" w:lastRow="0" w:firstColumn="0" w:lastColumn="0" w:oddVBand="0" w:evenVBand="0" w:oddHBand="1" w:evenHBand="0" w:firstRowFirstColumn="0" w:firstRowLastColumn="0" w:lastRowFirstColumn="0" w:lastRowLastColumn="0"/>
-            </w:pPr>
-            <w:r>
+              <w:rPr>
+                <w:sz w:val="24"/>
+                <w:szCs w:val="24"/>
+              </w:rPr>
+            </w:pPr>
+            <w:r>
+              <w:rPr>
+                <w:sz w:val="24"/>
+                <w:szCs w:val="24"/>
+              </w:rPr>
               <w:t>Caro</w:t>
             </w:r>
           </w:p>
@@ -2170,12 +3592,17 @@
               <w:ind w:left="0"/>
               <w:contextualSpacing w:val="0"/>
               <w:jc w:val="center"/>
-            </w:pPr>
-            <w:r>
-              <w:t>Acima de R$2</w:t>
-            </w:r>
-            <w:r>
-              <w:t>00</w:t>
+              <w:rPr>
+                <w:sz w:val="24"/>
+                <w:szCs w:val="24"/>
+              </w:rPr>
+            </w:pPr>
+            <w:r>
+              <w:rPr>
+                <w:sz w:val="24"/>
+                <w:szCs w:val="24"/>
+              </w:rPr>
+              <w:t>Acima de R$200</w:t>
             </w:r>
           </w:p>
         </w:tc>
@@ -2190,8 +3617,16 @@
               <w:contextualSpacing w:val="0"/>
               <w:jc w:val="center"/>
               <w:cnfStyle w:val="000000000000" w:firstRow="0" w:lastRow="0" w:firstColumn="0" w:lastColumn="0" w:oddVBand="0" w:evenVBand="0" w:oddHBand="0" w:evenHBand="0" w:firstRowFirstColumn="0" w:firstRowLastColumn="0" w:lastRowFirstColumn="0" w:lastRowLastColumn="0"/>
-            </w:pPr>
-            <w:r>
+              <w:rPr>
+                <w:sz w:val="24"/>
+                <w:szCs w:val="24"/>
+              </w:rPr>
+            </w:pPr>
+            <w:r>
+              <w:rPr>
+                <w:sz w:val="24"/>
+                <w:szCs w:val="24"/>
+              </w:rPr>
               <w:t>Muito Caro</w:t>
             </w:r>
           </w:p>
@@ -2203,6 +3638,10 @@
         <w:pStyle w:val="PargrafodaLista"/>
         <w:ind w:left="340"/>
         <w:contextualSpacing w:val="0"/>
+        <w:rPr>
+          <w:sz w:val="24"/>
+          <w:szCs w:val="24"/>
+        </w:rPr>
       </w:pPr>
     </w:p>
     <w:p>
@@ -2213,23 +3652,51 @@
           <w:numId w:val="1"/>
         </w:numPr>
         <w:contextualSpacing w:val="0"/>
-      </w:pPr>
-      <w:r>
+        <w:rPr>
+          <w:sz w:val="24"/>
+          <w:szCs w:val="24"/>
+        </w:rPr>
+      </w:pPr>
+      <w:r>
+        <w:rPr>
+          <w:sz w:val="24"/>
+          <w:szCs w:val="24"/>
+        </w:rPr>
         <w:t xml:space="preserve">Escreva um programa que, dado o valor da venda, imprima a </w:t>
       </w:r>
       <w:r>
+        <w:rPr>
+          <w:sz w:val="24"/>
+          <w:szCs w:val="24"/>
+        </w:rPr>
         <w:t>comissão</w:t>
       </w:r>
       <w:r>
+        <w:rPr>
+          <w:sz w:val="24"/>
+          <w:szCs w:val="24"/>
+        </w:rPr>
         <w:t xml:space="preserve"> que </w:t>
       </w:r>
       <w:r>
+        <w:rPr>
+          <w:sz w:val="24"/>
+          <w:szCs w:val="24"/>
+        </w:rPr>
         <w:t xml:space="preserve">deverá ser </w:t>
       </w:r>
       <w:r>
+        <w:rPr>
+          <w:sz w:val="24"/>
+          <w:szCs w:val="24"/>
+        </w:rPr>
         <w:t xml:space="preserve">paga ao vendedor. Para calcular a </w:t>
       </w:r>
       <w:r>
+        <w:rPr>
+          <w:sz w:val="24"/>
+          <w:szCs w:val="24"/>
+        </w:rPr>
         <w:t>comissão, considere a tabela abaixo:</w:t>
       </w:r>
     </w:p>
@@ -2260,8 +3727,16 @@
               <w:ind w:left="0"/>
               <w:contextualSpacing w:val="0"/>
               <w:jc w:val="center"/>
-            </w:pPr>
-            <w:r>
+              <w:rPr>
+                <w:sz w:val="24"/>
+                <w:szCs w:val="24"/>
+              </w:rPr>
+            </w:pPr>
+            <w:r>
+              <w:rPr>
+                <w:sz w:val="24"/>
+                <w:szCs w:val="24"/>
+              </w:rPr>
               <w:t>Venda mensal</w:t>
             </w:r>
           </w:p>
@@ -2277,8 +3752,16 @@
               <w:contextualSpacing w:val="0"/>
               <w:jc w:val="center"/>
               <w:cnfStyle w:val="100000000000" w:firstRow="1" w:lastRow="0" w:firstColumn="0" w:lastColumn="0" w:oddVBand="0" w:evenVBand="0" w:oddHBand="0" w:evenHBand="0" w:firstRowFirstColumn="0" w:firstRowLastColumn="0" w:lastRowFirstColumn="0" w:lastRowLastColumn="0"/>
-            </w:pPr>
-            <w:r>
+              <w:rPr>
+                <w:sz w:val="24"/>
+                <w:szCs w:val="24"/>
+              </w:rPr>
+            </w:pPr>
+            <w:r>
+              <w:rPr>
+                <w:sz w:val="24"/>
+                <w:szCs w:val="24"/>
+              </w:rPr>
               <w:t>Comissão</w:t>
             </w:r>
           </w:p>
@@ -2299,8 +3782,16 @@
               <w:pStyle w:val="PargrafodaLista"/>
               <w:ind w:left="0"/>
               <w:contextualSpacing w:val="0"/>
-            </w:pPr>
-            <w:r>
+              <w:rPr>
+                <w:sz w:val="24"/>
+                <w:szCs w:val="24"/>
+              </w:rPr>
+            </w:pPr>
+            <w:r>
+              <w:rPr>
+                <w:sz w:val="24"/>
+                <w:szCs w:val="24"/>
+              </w:rPr>
               <w:t>Maior ou igual a R$100.000,00</w:t>
             </w:r>
           </w:p>
@@ -2315,8 +3806,16 @@
               <w:ind w:left="0"/>
               <w:contextualSpacing w:val="0"/>
               <w:cnfStyle w:val="000000100000" w:firstRow="0" w:lastRow="0" w:firstColumn="0" w:lastColumn="0" w:oddVBand="0" w:evenVBand="0" w:oddHBand="1" w:evenHBand="0" w:firstRowFirstColumn="0" w:firstRowLastColumn="0" w:lastRowFirstColumn="0" w:lastRowLastColumn="0"/>
-            </w:pPr>
-            <w:r>
+              <w:rPr>
+                <w:sz w:val="24"/>
+                <w:szCs w:val="24"/>
+              </w:rPr>
+            </w:pPr>
+            <w:r>
+              <w:rPr>
+                <w:sz w:val="24"/>
+                <w:szCs w:val="24"/>
+              </w:rPr>
               <w:t>R$700,00 + 16% das vendas</w:t>
             </w:r>
           </w:p>
@@ -2336,8 +3835,16 @@
               <w:pStyle w:val="PargrafodaLista"/>
               <w:ind w:left="0"/>
               <w:contextualSpacing w:val="0"/>
-            </w:pPr>
-            <w:r>
+              <w:rPr>
+                <w:sz w:val="24"/>
+                <w:szCs w:val="24"/>
+              </w:rPr>
+            </w:pPr>
+            <w:r>
+              <w:rPr>
+                <w:sz w:val="24"/>
+                <w:szCs w:val="24"/>
+              </w:rPr>
               <w:t>Menor que R$100.000,00 e maior ou igual a R$80.000,00</w:t>
             </w:r>
           </w:p>
@@ -2352,12 +3859,17 @@
               <w:ind w:left="0"/>
               <w:contextualSpacing w:val="0"/>
               <w:cnfStyle w:val="000000000000" w:firstRow="0" w:lastRow="0" w:firstColumn="0" w:lastColumn="0" w:oddVBand="0" w:evenVBand="0" w:oddHBand="0" w:evenHBand="0" w:firstRowFirstColumn="0" w:firstRowLastColumn="0" w:lastRowFirstColumn="0" w:lastRowLastColumn="0"/>
-            </w:pPr>
-            <w:r>
-              <w:t>R$650,00 + 14</w:t>
-            </w:r>
-            <w:r>
-              <w:t>% das vendas</w:t>
+              <w:rPr>
+                <w:sz w:val="24"/>
+                <w:szCs w:val="24"/>
+              </w:rPr>
+            </w:pPr>
+            <w:r>
+              <w:rPr>
+                <w:sz w:val="24"/>
+                <w:szCs w:val="24"/>
+              </w:rPr>
+              <w:t>R$650,00 + 14% das vendas</w:t>
             </w:r>
           </w:p>
         </w:tc>
@@ -2377,8 +3889,16 @@
               <w:pStyle w:val="PargrafodaLista"/>
               <w:ind w:left="0"/>
               <w:contextualSpacing w:val="0"/>
-            </w:pPr>
-            <w:r>
+              <w:rPr>
+                <w:sz w:val="24"/>
+                <w:szCs w:val="24"/>
+              </w:rPr>
+            </w:pPr>
+            <w:r>
+              <w:rPr>
+                <w:sz w:val="24"/>
+                <w:szCs w:val="24"/>
+              </w:rPr>
               <w:t>Menor que R$80.000,00 e maior ou igual a R$60.000,00</w:t>
             </w:r>
           </w:p>
@@ -2393,12 +3913,17 @@
               <w:ind w:left="0"/>
               <w:contextualSpacing w:val="0"/>
               <w:cnfStyle w:val="000000100000" w:firstRow="0" w:lastRow="0" w:firstColumn="0" w:lastColumn="0" w:oddVBand="0" w:evenVBand="0" w:oddHBand="1" w:evenHBand="0" w:firstRowFirstColumn="0" w:firstRowLastColumn="0" w:lastRowFirstColumn="0" w:lastRowLastColumn="0"/>
-            </w:pPr>
-            <w:r>
-              <w:t>R$600,00 + 14</w:t>
-            </w:r>
-            <w:r>
-              <w:t>% das vendas</w:t>
+              <w:rPr>
+                <w:sz w:val="24"/>
+                <w:szCs w:val="24"/>
+              </w:rPr>
+            </w:pPr>
+            <w:r>
+              <w:rPr>
+                <w:sz w:val="24"/>
+                <w:szCs w:val="24"/>
+              </w:rPr>
+              <w:t>R$600,00 + 14% das vendas</w:t>
             </w:r>
           </w:p>
         </w:tc>
@@ -2417,8 +3942,17 @@
               <w:pStyle w:val="PargrafodaLista"/>
               <w:ind w:left="0"/>
               <w:contextualSpacing w:val="0"/>
-            </w:pPr>
-            <w:r>
+              <w:rPr>
+                <w:sz w:val="24"/>
+                <w:szCs w:val="24"/>
+              </w:rPr>
+            </w:pPr>
+            <w:r>
+              <w:rPr>
+                <w:sz w:val="24"/>
+                <w:szCs w:val="24"/>
+              </w:rPr>
+              <w:lastRenderedPageBreak/>
               <w:t>Menor que R$60.000,00 e maior ou igual a R$40.000,00</w:t>
             </w:r>
           </w:p>
@@ -2433,12 +3967,17 @@
               <w:ind w:left="0"/>
               <w:contextualSpacing w:val="0"/>
               <w:cnfStyle w:val="000000000000" w:firstRow="0" w:lastRow="0" w:firstColumn="0" w:lastColumn="0" w:oddVBand="0" w:evenVBand="0" w:oddHBand="0" w:evenHBand="0" w:firstRowFirstColumn="0" w:firstRowLastColumn="0" w:lastRowFirstColumn="0" w:lastRowLastColumn="0"/>
-            </w:pPr>
-            <w:r>
-              <w:t>R$550,00 + 14</w:t>
-            </w:r>
-            <w:r>
-              <w:t>% das vendas</w:t>
+              <w:rPr>
+                <w:sz w:val="24"/>
+                <w:szCs w:val="24"/>
+              </w:rPr>
+            </w:pPr>
+            <w:r>
+              <w:rPr>
+                <w:sz w:val="24"/>
+                <w:szCs w:val="24"/>
+              </w:rPr>
+              <w:t>R$550,00 + 14% das vendas</w:t>
             </w:r>
           </w:p>
         </w:tc>
@@ -2458,8 +3997,16 @@
               <w:pStyle w:val="PargrafodaLista"/>
               <w:ind w:left="0"/>
               <w:contextualSpacing w:val="0"/>
-            </w:pPr>
-            <w:r>
+              <w:rPr>
+                <w:sz w:val="24"/>
+                <w:szCs w:val="24"/>
+              </w:rPr>
+            </w:pPr>
+            <w:r>
+              <w:rPr>
+                <w:sz w:val="24"/>
+                <w:szCs w:val="24"/>
+              </w:rPr>
               <w:t>Menor que R$40.000,00 e maior ou igual a R$20.000,00</w:t>
             </w:r>
           </w:p>
@@ -2474,12 +4021,17 @@
               <w:ind w:left="0"/>
               <w:contextualSpacing w:val="0"/>
               <w:cnfStyle w:val="000000100000" w:firstRow="0" w:lastRow="0" w:firstColumn="0" w:lastColumn="0" w:oddVBand="0" w:evenVBand="0" w:oddHBand="1" w:evenHBand="0" w:firstRowFirstColumn="0" w:firstRowLastColumn="0" w:lastRowFirstColumn="0" w:lastRowLastColumn="0"/>
-            </w:pPr>
-            <w:r>
-              <w:t>R$500,00 + 14</w:t>
-            </w:r>
-            <w:r>
-              <w:t>% das vendas</w:t>
+              <w:rPr>
+                <w:sz w:val="24"/>
+                <w:szCs w:val="24"/>
+              </w:rPr>
+            </w:pPr>
+            <w:r>
+              <w:rPr>
+                <w:sz w:val="24"/>
+                <w:szCs w:val="24"/>
+              </w:rPr>
+              <w:t>R$500,00 + 14% das vendas</w:t>
             </w:r>
           </w:p>
         </w:tc>
@@ -2498,8 +4050,16 @@
               <w:pStyle w:val="PargrafodaLista"/>
               <w:ind w:left="0"/>
               <w:contextualSpacing w:val="0"/>
-            </w:pPr>
-            <w:r>
+              <w:rPr>
+                <w:sz w:val="24"/>
+                <w:szCs w:val="24"/>
+              </w:rPr>
+            </w:pPr>
+            <w:r>
+              <w:rPr>
+                <w:sz w:val="24"/>
+                <w:szCs w:val="24"/>
+              </w:rPr>
               <w:t>Menor que R$20.000,00</w:t>
             </w:r>
           </w:p>
@@ -2514,12 +4074,17 @@
               <w:ind w:left="0"/>
               <w:contextualSpacing w:val="0"/>
               <w:cnfStyle w:val="000000000000" w:firstRow="0" w:lastRow="0" w:firstColumn="0" w:lastColumn="0" w:oddVBand="0" w:evenVBand="0" w:oddHBand="0" w:evenHBand="0" w:firstRowFirstColumn="0" w:firstRowLastColumn="0" w:lastRowFirstColumn="0" w:lastRowLastColumn="0"/>
-            </w:pPr>
-            <w:r>
-              <w:t>R$400,00 + 14</w:t>
-            </w:r>
-            <w:r>
-              <w:t>% das vendas</w:t>
+              <w:rPr>
+                <w:sz w:val="24"/>
+                <w:szCs w:val="24"/>
+              </w:rPr>
+            </w:pPr>
+            <w:r>
+              <w:rPr>
+                <w:sz w:val="24"/>
+                <w:szCs w:val="24"/>
+              </w:rPr>
+              <w:t>R$400,00 + 14% das vendas</w:t>
             </w:r>
           </w:p>
         </w:tc>
@@ -2530,6 +4095,10 @@
         <w:pStyle w:val="PargrafodaLista"/>
         <w:ind w:left="340"/>
         <w:contextualSpacing w:val="0"/>
+        <w:rPr>
+          <w:sz w:val="24"/>
+          <w:szCs w:val="24"/>
+        </w:rPr>
       </w:pPr>
     </w:p>
     <w:p>
@@ -2540,65 +4109,149 @@
           <w:numId w:val="1"/>
         </w:numPr>
         <w:contextualSpacing w:val="0"/>
-      </w:pPr>
-      <w:r>
+        <w:rPr>
+          <w:sz w:val="24"/>
+          <w:szCs w:val="24"/>
+        </w:rPr>
+      </w:pPr>
+      <w:r>
+        <w:rPr>
+          <w:sz w:val="24"/>
+          <w:szCs w:val="24"/>
+        </w:rPr>
         <w:t xml:space="preserve">Uma empresa decide dar um aumento aos seus </w:t>
       </w:r>
       <w:r>
+        <w:rPr>
+          <w:sz w:val="24"/>
+          <w:szCs w:val="24"/>
+        </w:rPr>
         <w:t>funcionários</w:t>
       </w:r>
       <w:r>
+        <w:rPr>
+          <w:sz w:val="24"/>
+          <w:szCs w:val="24"/>
+        </w:rPr>
         <w:t xml:space="preserve"> de acordo com uma tabela ´</w:t>
       </w:r>
       <w:r>
+        <w:rPr>
+          <w:sz w:val="24"/>
+          <w:szCs w:val="24"/>
+        </w:rPr>
         <w:t xml:space="preserve"> </w:t>
       </w:r>
       <w:r>
+        <w:rPr>
+          <w:sz w:val="24"/>
+          <w:szCs w:val="24"/>
+        </w:rPr>
         <w:t xml:space="preserve">que considera o </w:t>
       </w:r>
       <w:r>
+        <w:rPr>
+          <w:sz w:val="24"/>
+          <w:szCs w:val="24"/>
+        </w:rPr>
         <w:t>salário</w:t>
       </w:r>
       <w:r>
+        <w:rPr>
+          <w:sz w:val="24"/>
+          <w:szCs w:val="24"/>
+        </w:rPr>
         <w:t xml:space="preserve"> atual e o tempo de </w:t>
       </w:r>
       <w:r>
+        <w:rPr>
+          <w:sz w:val="24"/>
+          <w:szCs w:val="24"/>
+        </w:rPr>
         <w:t xml:space="preserve">serviço de cada funcionário. Os funcionários </w:t>
       </w:r>
       <w:r>
+        <w:rPr>
+          <w:sz w:val="24"/>
+          <w:szCs w:val="24"/>
+        </w:rPr>
         <w:t xml:space="preserve">com menor </w:t>
       </w:r>
       <w:r>
+        <w:rPr>
+          <w:sz w:val="24"/>
+          <w:szCs w:val="24"/>
+        </w:rPr>
         <w:t>salário terão</w:t>
       </w:r>
       <w:r>
+        <w:rPr>
+          <w:sz w:val="24"/>
+          <w:szCs w:val="24"/>
+        </w:rPr>
         <w:t xml:space="preserve"> um aumento proporcionalmente m</w:t>
       </w:r>
       <w:r>
+        <w:rPr>
+          <w:sz w:val="24"/>
+          <w:szCs w:val="24"/>
+        </w:rPr>
         <w:t xml:space="preserve">aior do que os funcionários </w:t>
       </w:r>
       <w:r>
+        <w:rPr>
+          <w:sz w:val="24"/>
+          <w:szCs w:val="24"/>
+        </w:rPr>
         <w:t xml:space="preserve">com um </w:t>
       </w:r>
       <w:r>
+        <w:rPr>
+          <w:sz w:val="24"/>
+          <w:szCs w:val="24"/>
+        </w:rPr>
         <w:t>salário</w:t>
       </w:r>
       <w:r>
+        <w:rPr>
+          <w:sz w:val="24"/>
+          <w:szCs w:val="24"/>
+        </w:rPr>
         <w:t xml:space="preserve"> maior, e conforme o tempo de </w:t>
       </w:r>
       <w:r>
+        <w:rPr>
+          <w:sz w:val="24"/>
+          <w:szCs w:val="24"/>
+        </w:rPr>
         <w:t xml:space="preserve">serviço na empresa, cada funcionário irá </w:t>
       </w:r>
       <w:r>
+        <w:rPr>
+          <w:sz w:val="24"/>
+          <w:szCs w:val="24"/>
+        </w:rPr>
         <w:t xml:space="preserve">receber um </w:t>
       </w:r>
       <w:r>
+        <w:rPr>
+          <w:sz w:val="24"/>
+          <w:szCs w:val="24"/>
+        </w:rPr>
         <w:t>bônus adicional de salário</w:t>
       </w:r>
       <w:r>
+        <w:rPr>
+          <w:sz w:val="24"/>
+          <w:szCs w:val="24"/>
+        </w:rPr>
         <w:t xml:space="preserve">. </w:t>
       </w:r>
       <w:r>
+        <w:rPr>
+          <w:sz w:val="24"/>
+          <w:szCs w:val="24"/>
+        </w:rPr>
         <w:t>Faça um programa que leia:</w:t>
       </w:r>
     </w:p>
@@ -2610,14 +4263,30 @@
           <w:numId w:val="9"/>
         </w:numPr>
         <w:contextualSpacing w:val="0"/>
-      </w:pPr>
-      <w:r>
+        <w:rPr>
+          <w:sz w:val="24"/>
+          <w:szCs w:val="24"/>
+        </w:rPr>
+      </w:pPr>
+      <w:r>
+        <w:rPr>
+          <w:sz w:val="24"/>
+          <w:szCs w:val="24"/>
+        </w:rPr>
         <w:t>O</w:t>
       </w:r>
       <w:r>
+        <w:rPr>
+          <w:sz w:val="24"/>
+          <w:szCs w:val="24"/>
+        </w:rPr>
         <w:t xml:space="preserve"> valo</w:t>
       </w:r>
       <w:r>
+        <w:rPr>
+          <w:sz w:val="24"/>
+          <w:szCs w:val="24"/>
+        </w:rPr>
         <w:t>r do salário atual do funcionário;</w:t>
       </w:r>
     </w:p>
@@ -2629,40 +4298,94 @@
           <w:numId w:val="9"/>
         </w:numPr>
         <w:contextualSpacing w:val="0"/>
-      </w:pPr>
-      <w:r>
+        <w:rPr>
+          <w:sz w:val="24"/>
+          <w:szCs w:val="24"/>
+        </w:rPr>
+      </w:pPr>
+      <w:r>
+        <w:rPr>
+          <w:sz w:val="24"/>
+          <w:szCs w:val="24"/>
+        </w:rPr>
         <w:t>O</w:t>
       </w:r>
       <w:r>
+        <w:rPr>
+          <w:sz w:val="24"/>
+          <w:szCs w:val="24"/>
+        </w:rPr>
         <w:t xml:space="preserve"> tempo de </w:t>
       </w:r>
       <w:r>
+        <w:rPr>
+          <w:sz w:val="24"/>
+          <w:szCs w:val="24"/>
+        </w:rPr>
         <w:t>serviço</w:t>
       </w:r>
       <w:r>
+        <w:rPr>
+          <w:sz w:val="24"/>
+          <w:szCs w:val="24"/>
+        </w:rPr>
         <w:t xml:space="preserve"> desse </w:t>
       </w:r>
       <w:r>
+        <w:rPr>
+          <w:sz w:val="24"/>
+          <w:szCs w:val="24"/>
+        </w:rPr>
         <w:t xml:space="preserve">funcionário na empresa (número de anos de trabalho na </w:t>
       </w:r>
       <w:r>
+        <w:rPr>
+          <w:sz w:val="24"/>
+          <w:szCs w:val="24"/>
+        </w:rPr>
         <w:t>empresa).</w:t>
       </w:r>
     </w:p>
     <w:p>
-      <w:r>
+      <w:pPr>
+        <w:rPr>
+          <w:sz w:val="24"/>
+          <w:szCs w:val="24"/>
+        </w:rPr>
+      </w:pPr>
+      <w:r>
+        <w:rPr>
+          <w:sz w:val="24"/>
+          <w:szCs w:val="24"/>
+        </w:rPr>
         <w:t xml:space="preserve">Use as tabelas abaixo para calcular o </w:t>
       </w:r>
       <w:r>
+        <w:rPr>
+          <w:sz w:val="24"/>
+          <w:szCs w:val="24"/>
+        </w:rPr>
         <w:t>salário reajustado deste funcionário e imprima o valor do salário</w:t>
       </w:r>
       <w:r>
+        <w:rPr>
+          <w:sz w:val="24"/>
+          <w:szCs w:val="24"/>
+        </w:rPr>
         <w:t xml:space="preserve"> final reajustado, o</w:t>
       </w:r>
       <w:r>
+        <w:rPr>
+          <w:sz w:val="24"/>
+          <w:szCs w:val="24"/>
+        </w:rPr>
         <w:t xml:space="preserve">u uma mensagem caso o funcionário não tenha direito </w:t>
       </w:r>
       <w:r>
+        <w:rPr>
+          <w:sz w:val="24"/>
+          <w:szCs w:val="24"/>
+        </w:rPr>
         <w:t>a nenhum aumento.</w:t>
       </w:r>
     </w:p>
@@ -2674,8 +4397,8 @@
         <w:tblLook w:val="04A0" w:firstRow="1" w:lastRow="0" w:firstColumn="1" w:lastColumn="0" w:noHBand="0" w:noVBand="1"/>
       </w:tblPr>
       <w:tblGrid>
-        <w:gridCol w:w="1838"/>
-        <w:gridCol w:w="1418"/>
+        <w:gridCol w:w="1980"/>
+        <w:gridCol w:w="1405"/>
         <w:gridCol w:w="1842"/>
         <w:gridCol w:w="1843"/>
       </w:tblGrid>
@@ -2687,31 +4410,43 @@
         <w:tc>
           <w:tcPr>
             <w:cnfStyle w:val="001000000100" w:firstRow="0" w:lastRow="0" w:firstColumn="1" w:lastColumn="0" w:oddVBand="0" w:evenVBand="0" w:oddHBand="0" w:evenHBand="0" w:firstRowFirstColumn="1" w:firstRowLastColumn="0" w:lastRowFirstColumn="0" w:lastRowLastColumn="0"/>
-            <w:tcW w:w="1838" w:type="dxa"/>
-          </w:tcPr>
-          <w:p>
-            <w:pPr>
-              <w:jc w:val="center"/>
-            </w:pPr>
-            <w:r>
-              <w:lastRenderedPageBreak/>
-              <w:t>Salário</w:t>
-            </w:r>
-            <w:r>
-              <w:t xml:space="preserve"> Atual</w:t>
-            </w:r>
-          </w:p>
-        </w:tc>
-        <w:tc>
-          <w:tcPr>
-            <w:tcW w:w="1418" w:type="dxa"/>
+            <w:tcW w:w="1980" w:type="dxa"/>
+          </w:tcPr>
+          <w:p>
+            <w:pPr>
+              <w:jc w:val="center"/>
+              <w:rPr>
+                <w:sz w:val="24"/>
+                <w:szCs w:val="24"/>
+              </w:rPr>
+            </w:pPr>
+            <w:r>
+              <w:rPr>
+                <w:sz w:val="24"/>
+                <w:szCs w:val="24"/>
+              </w:rPr>
+              <w:t>Salário Atual</w:t>
+            </w:r>
+          </w:p>
+        </w:tc>
+        <w:tc>
+          <w:tcPr>
+            <w:tcW w:w="1276" w:type="dxa"/>
           </w:tcPr>
           <w:p>
             <w:pPr>
               <w:jc w:val="center"/>
               <w:cnfStyle w:val="100000000000" w:firstRow="1" w:lastRow="0" w:firstColumn="0" w:lastColumn="0" w:oddVBand="0" w:evenVBand="0" w:oddHBand="0" w:evenHBand="0" w:firstRowFirstColumn="0" w:firstRowLastColumn="0" w:lastRowFirstColumn="0" w:lastRowLastColumn="0"/>
-            </w:pPr>
-            <w:r>
+              <w:rPr>
+                <w:sz w:val="24"/>
+                <w:szCs w:val="24"/>
+              </w:rPr>
+            </w:pPr>
+            <w:r>
+              <w:rPr>
+                <w:sz w:val="24"/>
+                <w:szCs w:val="24"/>
+              </w:rPr>
               <w:t>Reajuste(%)</w:t>
             </w:r>
           </w:p>
@@ -2724,8 +4459,16 @@
             <w:pPr>
               <w:jc w:val="center"/>
               <w:cnfStyle w:val="100000000000" w:firstRow="1" w:lastRow="0" w:firstColumn="0" w:lastColumn="0" w:oddVBand="0" w:evenVBand="0" w:oddHBand="0" w:evenHBand="0" w:firstRowFirstColumn="0" w:firstRowLastColumn="0" w:lastRowFirstColumn="0" w:lastRowLastColumn="0"/>
-            </w:pPr>
-            <w:r>
+              <w:rPr>
+                <w:sz w:val="24"/>
+                <w:szCs w:val="24"/>
+              </w:rPr>
+            </w:pPr>
+            <w:r>
+              <w:rPr>
+                <w:sz w:val="24"/>
+                <w:szCs w:val="24"/>
+              </w:rPr>
               <w:t>Tempo de Serviço</w:t>
             </w:r>
           </w:p>
@@ -2738,8 +4481,16 @@
             <w:pPr>
               <w:jc w:val="center"/>
               <w:cnfStyle w:val="100000000000" w:firstRow="1" w:lastRow="0" w:firstColumn="0" w:lastColumn="0" w:oddVBand="0" w:evenVBand="0" w:oddHBand="0" w:evenHBand="0" w:firstRowFirstColumn="0" w:firstRowLastColumn="0" w:lastRowFirstColumn="0" w:lastRowLastColumn="0"/>
-            </w:pPr>
-            <w:r>
+              <w:rPr>
+                <w:sz w:val="24"/>
+                <w:szCs w:val="24"/>
+              </w:rPr>
+            </w:pPr>
+            <w:r>
+              <w:rPr>
+                <w:sz w:val="24"/>
+                <w:szCs w:val="24"/>
+              </w:rPr>
               <w:t>Bônus</w:t>
             </w:r>
           </w:p>
@@ -2753,38 +4504,44 @@
         <w:tc>
           <w:tcPr>
             <w:cnfStyle w:val="001000000000" w:firstRow="0" w:lastRow="0" w:firstColumn="1" w:lastColumn="0" w:oddVBand="0" w:evenVBand="0" w:oddHBand="0" w:evenHBand="0" w:firstRowFirstColumn="0" w:firstRowLastColumn="0" w:lastRowFirstColumn="0" w:lastRowLastColumn="0"/>
-            <w:tcW w:w="1838" w:type="dxa"/>
+            <w:tcW w:w="1980" w:type="dxa"/>
           </w:tcPr>
           <w:p>
             <w:pPr>
               <w:rPr>
                 <w:b w:val="0"/>
+                <w:sz w:val="24"/>
+                <w:szCs w:val="24"/>
               </w:rPr>
             </w:pPr>
             <w:r>
               <w:rPr>
                 <w:b w:val="0"/>
-              </w:rPr>
-              <w:t>Até</w:t>
-            </w:r>
-            <w:r>
-              <w:rPr>
-                <w:b w:val="0"/>
-              </w:rPr>
-              <w:t xml:space="preserve"> 500,00</w:t>
-            </w:r>
-          </w:p>
-        </w:tc>
-        <w:tc>
-          <w:tcPr>
-            <w:tcW w:w="1418" w:type="dxa"/>
+                <w:sz w:val="24"/>
+                <w:szCs w:val="24"/>
+              </w:rPr>
+              <w:t>Até 500,00</w:t>
+            </w:r>
+          </w:p>
+        </w:tc>
+        <w:tc>
+          <w:tcPr>
+            <w:tcW w:w="1276" w:type="dxa"/>
           </w:tcPr>
           <w:p>
             <w:pPr>
               <w:jc w:val="center"/>
               <w:cnfStyle w:val="000000100000" w:firstRow="0" w:lastRow="0" w:firstColumn="0" w:lastColumn="0" w:oddVBand="0" w:evenVBand="0" w:oddHBand="1" w:evenHBand="0" w:firstRowFirstColumn="0" w:firstRowLastColumn="0" w:lastRowFirstColumn="0" w:lastRowLastColumn="0"/>
-            </w:pPr>
-            <w:r>
+              <w:rPr>
+                <w:sz w:val="24"/>
+                <w:szCs w:val="24"/>
+              </w:rPr>
+            </w:pPr>
+            <w:r>
+              <w:rPr>
+                <w:sz w:val="24"/>
+                <w:szCs w:val="24"/>
+              </w:rPr>
               <w:t>25%</w:t>
             </w:r>
           </w:p>
@@ -2796,8 +4553,16 @@
           <w:p>
             <w:pPr>
               <w:cnfStyle w:val="000000100000" w:firstRow="0" w:lastRow="0" w:firstColumn="0" w:lastColumn="0" w:oddVBand="0" w:evenVBand="0" w:oddHBand="1" w:evenHBand="0" w:firstRowFirstColumn="0" w:firstRowLastColumn="0" w:lastRowFirstColumn="0" w:lastRowLastColumn="0"/>
-            </w:pPr>
-            <w:r>
+              <w:rPr>
+                <w:sz w:val="24"/>
+                <w:szCs w:val="24"/>
+              </w:rPr>
+            </w:pPr>
+            <w:r>
+              <w:rPr>
+                <w:sz w:val="24"/>
+                <w:szCs w:val="24"/>
+              </w:rPr>
               <w:t>Abaixo de 1 ano</w:t>
             </w:r>
           </w:p>
@@ -2810,8 +4575,16 @@
             <w:pPr>
               <w:jc w:val="center"/>
               <w:cnfStyle w:val="000000100000" w:firstRow="0" w:lastRow="0" w:firstColumn="0" w:lastColumn="0" w:oddVBand="0" w:evenVBand="0" w:oddHBand="1" w:evenHBand="0" w:firstRowFirstColumn="0" w:firstRowLastColumn="0" w:lastRowFirstColumn="0" w:lastRowLastColumn="0"/>
-            </w:pPr>
-            <w:r>
+              <w:rPr>
+                <w:sz w:val="24"/>
+                <w:szCs w:val="24"/>
+              </w:rPr>
+            </w:pPr>
+            <w:r>
+              <w:rPr>
+                <w:sz w:val="24"/>
+                <w:szCs w:val="24"/>
+              </w:rPr>
               <w:t>Sem bônus</w:t>
             </w:r>
           </w:p>
@@ -2824,48 +4597,45 @@
         <w:tc>
           <w:tcPr>
             <w:cnfStyle w:val="001000000000" w:firstRow="0" w:lastRow="0" w:firstColumn="1" w:lastColumn="0" w:oddVBand="0" w:evenVBand="0" w:oddHBand="0" w:evenHBand="0" w:firstRowFirstColumn="0" w:firstRowLastColumn="0" w:lastRowFirstColumn="0" w:lastRowLastColumn="0"/>
-            <w:tcW w:w="1838" w:type="dxa"/>
+            <w:tcW w:w="1980" w:type="dxa"/>
           </w:tcPr>
           <w:p>
             <w:pPr>
               <w:rPr>
                 <w:b w:val="0"/>
+                <w:sz w:val="24"/>
+                <w:szCs w:val="24"/>
               </w:rPr>
             </w:pPr>
             <w:r>
               <w:rPr>
                 <w:b w:val="0"/>
-              </w:rPr>
-              <w:t>Até</w:t>
-            </w:r>
-            <w:r>
-              <w:rPr>
-                <w:b w:val="0"/>
-              </w:rPr>
-              <w:t xml:space="preserve"> 10</w:t>
-            </w:r>
-            <w:r>
-              <w:rPr>
-                <w:b w:val="0"/>
-              </w:rPr>
-              <w:t>00,00</w:t>
-            </w:r>
-          </w:p>
-        </w:tc>
-        <w:tc>
-          <w:tcPr>
-            <w:tcW w:w="1418" w:type="dxa"/>
+                <w:sz w:val="24"/>
+                <w:szCs w:val="24"/>
+              </w:rPr>
+              <w:t>Até 1000,00</w:t>
+            </w:r>
+          </w:p>
+        </w:tc>
+        <w:tc>
+          <w:tcPr>
+            <w:tcW w:w="1276" w:type="dxa"/>
           </w:tcPr>
           <w:p>
             <w:pPr>
               <w:jc w:val="center"/>
               <w:cnfStyle w:val="000000000000" w:firstRow="0" w:lastRow="0" w:firstColumn="0" w:lastColumn="0" w:oddVBand="0" w:evenVBand="0" w:oddHBand="0" w:evenHBand="0" w:firstRowFirstColumn="0" w:firstRowLastColumn="0" w:lastRowFirstColumn="0" w:lastRowLastColumn="0"/>
-            </w:pPr>
-            <w:r>
-              <w:t>20</w:t>
-            </w:r>
-            <w:r>
-              <w:t>%</w:t>
+              <w:rPr>
+                <w:sz w:val="24"/>
+                <w:szCs w:val="24"/>
+              </w:rPr>
+            </w:pPr>
+            <w:r>
+              <w:rPr>
+                <w:sz w:val="24"/>
+                <w:szCs w:val="24"/>
+              </w:rPr>
+              <w:t>20%</w:t>
             </w:r>
           </w:p>
         </w:tc>
@@ -2876,8 +4646,16 @@
           <w:p>
             <w:pPr>
               <w:cnfStyle w:val="000000000000" w:firstRow="0" w:lastRow="0" w:firstColumn="0" w:lastColumn="0" w:oddVBand="0" w:evenVBand="0" w:oddHBand="0" w:evenHBand="0" w:firstRowFirstColumn="0" w:firstRowLastColumn="0" w:lastRowFirstColumn="0" w:lastRowLastColumn="0"/>
-            </w:pPr>
-            <w:r>
+              <w:rPr>
+                <w:sz w:val="24"/>
+                <w:szCs w:val="24"/>
+              </w:rPr>
+            </w:pPr>
+            <w:r>
+              <w:rPr>
+                <w:sz w:val="24"/>
+                <w:szCs w:val="24"/>
+              </w:rPr>
               <w:t>De 1 a 3 anos</w:t>
             </w:r>
           </w:p>
@@ -2890,8 +4668,16 @@
             <w:pPr>
               <w:jc w:val="center"/>
               <w:cnfStyle w:val="000000000000" w:firstRow="0" w:lastRow="0" w:firstColumn="0" w:lastColumn="0" w:oddVBand="0" w:evenVBand="0" w:oddHBand="0" w:evenHBand="0" w:firstRowFirstColumn="0" w:firstRowLastColumn="0" w:lastRowFirstColumn="0" w:lastRowLastColumn="0"/>
-            </w:pPr>
-            <w:r>
+              <w:rPr>
+                <w:sz w:val="24"/>
+                <w:szCs w:val="24"/>
+              </w:rPr>
+            </w:pPr>
+            <w:r>
+              <w:rPr>
+                <w:sz w:val="24"/>
+                <w:szCs w:val="24"/>
+              </w:rPr>
               <w:t>100,00</w:t>
             </w:r>
           </w:p>
@@ -2905,48 +4691,45 @@
         <w:tc>
           <w:tcPr>
             <w:cnfStyle w:val="001000000000" w:firstRow="0" w:lastRow="0" w:firstColumn="1" w:lastColumn="0" w:oddVBand="0" w:evenVBand="0" w:oddHBand="0" w:evenHBand="0" w:firstRowFirstColumn="0" w:firstRowLastColumn="0" w:lastRowFirstColumn="0" w:lastRowLastColumn="0"/>
-            <w:tcW w:w="1838" w:type="dxa"/>
+            <w:tcW w:w="1980" w:type="dxa"/>
           </w:tcPr>
           <w:p>
             <w:pPr>
               <w:rPr>
                 <w:b w:val="0"/>
+                <w:sz w:val="24"/>
+                <w:szCs w:val="24"/>
               </w:rPr>
             </w:pPr>
             <w:r>
               <w:rPr>
                 <w:b w:val="0"/>
-              </w:rPr>
-              <w:t xml:space="preserve">Até </w:t>
-            </w:r>
-            <w:r>
-              <w:rPr>
-                <w:b w:val="0"/>
-              </w:rPr>
-              <w:t>1</w:t>
-            </w:r>
-            <w:r>
-              <w:rPr>
-                <w:b w:val="0"/>
-              </w:rPr>
-              <w:t>500,00</w:t>
-            </w:r>
-          </w:p>
-        </w:tc>
-        <w:tc>
-          <w:tcPr>
-            <w:tcW w:w="1418" w:type="dxa"/>
+                <w:sz w:val="24"/>
+                <w:szCs w:val="24"/>
+              </w:rPr>
+              <w:t>Até 1500,00</w:t>
+            </w:r>
+          </w:p>
+        </w:tc>
+        <w:tc>
+          <w:tcPr>
+            <w:tcW w:w="1276" w:type="dxa"/>
           </w:tcPr>
           <w:p>
             <w:pPr>
               <w:jc w:val="center"/>
               <w:cnfStyle w:val="000000100000" w:firstRow="0" w:lastRow="0" w:firstColumn="0" w:lastColumn="0" w:oddVBand="0" w:evenVBand="0" w:oddHBand="1" w:evenHBand="0" w:firstRowFirstColumn="0" w:firstRowLastColumn="0" w:lastRowFirstColumn="0" w:lastRowLastColumn="0"/>
-            </w:pPr>
-            <w:r>
-              <w:t>1</w:t>
-            </w:r>
-            <w:r>
-              <w:t>5%</w:t>
+              <w:rPr>
+                <w:sz w:val="24"/>
+                <w:szCs w:val="24"/>
+              </w:rPr>
+            </w:pPr>
+            <w:r>
+              <w:rPr>
+                <w:sz w:val="24"/>
+                <w:szCs w:val="24"/>
+              </w:rPr>
+              <w:t>15%</w:t>
             </w:r>
           </w:p>
         </w:tc>
@@ -2957,11 +4740,23 @@
           <w:p>
             <w:pPr>
               <w:cnfStyle w:val="000000100000" w:firstRow="0" w:lastRow="0" w:firstColumn="0" w:lastColumn="0" w:oddVBand="0" w:evenVBand="0" w:oddHBand="1" w:evenHBand="0" w:firstRowFirstColumn="0" w:firstRowLastColumn="0" w:lastRowFirstColumn="0" w:lastRowLastColumn="0"/>
-            </w:pPr>
-            <w:r>
+              <w:rPr>
+                <w:sz w:val="24"/>
+                <w:szCs w:val="24"/>
+              </w:rPr>
+            </w:pPr>
+            <w:r>
+              <w:rPr>
+                <w:sz w:val="24"/>
+                <w:szCs w:val="24"/>
+              </w:rPr>
               <w:t>De 4 a 6</w:t>
             </w:r>
             <w:r>
+              <w:rPr>
+                <w:sz w:val="24"/>
+                <w:szCs w:val="24"/>
+              </w:rPr>
               <w:t xml:space="preserve"> anos</w:t>
             </w:r>
           </w:p>
@@ -2974,8 +4769,16 @@
             <w:pPr>
               <w:jc w:val="center"/>
               <w:cnfStyle w:val="000000100000" w:firstRow="0" w:lastRow="0" w:firstColumn="0" w:lastColumn="0" w:oddVBand="0" w:evenVBand="0" w:oddHBand="1" w:evenHBand="0" w:firstRowFirstColumn="0" w:firstRowLastColumn="0" w:lastRowFirstColumn="0" w:lastRowLastColumn="0"/>
-            </w:pPr>
-            <w:r>
+              <w:rPr>
+                <w:sz w:val="24"/>
+                <w:szCs w:val="24"/>
+              </w:rPr>
+            </w:pPr>
+            <w:r>
+              <w:rPr>
+                <w:sz w:val="24"/>
+                <w:szCs w:val="24"/>
+              </w:rPr>
               <w:t>200,00</w:t>
             </w:r>
           </w:p>
@@ -2988,48 +4791,45 @@
         <w:tc>
           <w:tcPr>
             <w:cnfStyle w:val="001000000000" w:firstRow="0" w:lastRow="0" w:firstColumn="1" w:lastColumn="0" w:oddVBand="0" w:evenVBand="0" w:oddHBand="0" w:evenHBand="0" w:firstRowFirstColumn="0" w:firstRowLastColumn="0" w:lastRowFirstColumn="0" w:lastRowLastColumn="0"/>
-            <w:tcW w:w="1838" w:type="dxa"/>
+            <w:tcW w:w="1980" w:type="dxa"/>
           </w:tcPr>
           <w:p>
             <w:pPr>
               <w:rPr>
                 <w:b w:val="0"/>
+                <w:sz w:val="24"/>
+                <w:szCs w:val="24"/>
               </w:rPr>
             </w:pPr>
             <w:r>
               <w:rPr>
                 <w:b w:val="0"/>
-              </w:rPr>
-              <w:t>Até</w:t>
-            </w:r>
-            <w:r>
-              <w:rPr>
-                <w:b w:val="0"/>
-              </w:rPr>
-              <w:t xml:space="preserve"> 20</w:t>
-            </w:r>
-            <w:r>
-              <w:rPr>
-                <w:b w:val="0"/>
-              </w:rPr>
-              <w:t>00,00</w:t>
-            </w:r>
-          </w:p>
-        </w:tc>
-        <w:tc>
-          <w:tcPr>
-            <w:tcW w:w="1418" w:type="dxa"/>
+                <w:sz w:val="24"/>
+                <w:szCs w:val="24"/>
+              </w:rPr>
+              <w:t>Até 2000,00</w:t>
+            </w:r>
+          </w:p>
+        </w:tc>
+        <w:tc>
+          <w:tcPr>
+            <w:tcW w:w="1276" w:type="dxa"/>
           </w:tcPr>
           <w:p>
             <w:pPr>
               <w:jc w:val="center"/>
               <w:cnfStyle w:val="000000000000" w:firstRow="0" w:lastRow="0" w:firstColumn="0" w:lastColumn="0" w:oddVBand="0" w:evenVBand="0" w:oddHBand="0" w:evenHBand="0" w:firstRowFirstColumn="0" w:firstRowLastColumn="0" w:lastRowFirstColumn="0" w:lastRowLastColumn="0"/>
-            </w:pPr>
-            <w:r>
-              <w:t>10</w:t>
-            </w:r>
-            <w:r>
-              <w:t>%</w:t>
+              <w:rPr>
+                <w:sz w:val="24"/>
+                <w:szCs w:val="24"/>
+              </w:rPr>
+            </w:pPr>
+            <w:r>
+              <w:rPr>
+                <w:sz w:val="24"/>
+                <w:szCs w:val="24"/>
+              </w:rPr>
+              <w:t>10%</w:t>
             </w:r>
           </w:p>
         </w:tc>
@@ -3040,11 +4840,23 @@
           <w:p>
             <w:pPr>
               <w:cnfStyle w:val="000000000000" w:firstRow="0" w:lastRow="0" w:firstColumn="0" w:lastColumn="0" w:oddVBand="0" w:evenVBand="0" w:oddHBand="0" w:evenHBand="0" w:firstRowFirstColumn="0" w:firstRowLastColumn="0" w:lastRowFirstColumn="0" w:lastRowLastColumn="0"/>
-            </w:pPr>
-            <w:r>
+              <w:rPr>
+                <w:sz w:val="24"/>
+                <w:szCs w:val="24"/>
+              </w:rPr>
+            </w:pPr>
+            <w:r>
+              <w:rPr>
+                <w:sz w:val="24"/>
+                <w:szCs w:val="24"/>
+              </w:rPr>
               <w:t>De 7 a 10</w:t>
             </w:r>
             <w:r>
+              <w:rPr>
+                <w:sz w:val="24"/>
+                <w:szCs w:val="24"/>
+              </w:rPr>
               <w:t xml:space="preserve"> anos</w:t>
             </w:r>
           </w:p>
@@ -3057,8 +4869,16 @@
             <w:pPr>
               <w:jc w:val="center"/>
               <w:cnfStyle w:val="000000000000" w:firstRow="0" w:lastRow="0" w:firstColumn="0" w:lastColumn="0" w:oddVBand="0" w:evenVBand="0" w:oddHBand="0" w:evenHBand="0" w:firstRowFirstColumn="0" w:firstRowLastColumn="0" w:lastRowFirstColumn="0" w:lastRowLastColumn="0"/>
-            </w:pPr>
-            <w:r>
+              <w:rPr>
+                <w:sz w:val="24"/>
+                <w:szCs w:val="24"/>
+              </w:rPr>
+            </w:pPr>
+            <w:r>
+              <w:rPr>
+                <w:sz w:val="24"/>
+                <w:szCs w:val="24"/>
+              </w:rPr>
               <w:t>300,00</w:t>
             </w:r>
           </w:p>
@@ -3072,17 +4892,21 @@
         <w:tc>
           <w:tcPr>
             <w:cnfStyle w:val="001000000000" w:firstRow="0" w:lastRow="0" w:firstColumn="1" w:lastColumn="0" w:oddVBand="0" w:evenVBand="0" w:oddHBand="0" w:evenHBand="0" w:firstRowFirstColumn="0" w:firstRowLastColumn="0" w:lastRowFirstColumn="0" w:lastRowLastColumn="0"/>
-            <w:tcW w:w="1838" w:type="dxa"/>
+            <w:tcW w:w="1980" w:type="dxa"/>
           </w:tcPr>
           <w:p>
             <w:pPr>
               <w:rPr>
                 <w:b w:val="0"/>
+                <w:sz w:val="24"/>
+                <w:szCs w:val="24"/>
               </w:rPr>
             </w:pPr>
             <w:r>
               <w:rPr>
                 <w:b w:val="0"/>
+                <w:sz w:val="24"/>
+                <w:szCs w:val="24"/>
               </w:rPr>
               <w:t>Acima de 2000,00</w:t>
             </w:r>
@@ -3090,14 +4914,22 @@
         </w:tc>
         <w:tc>
           <w:tcPr>
-            <w:tcW w:w="1418" w:type="dxa"/>
+            <w:tcW w:w="1276" w:type="dxa"/>
           </w:tcPr>
           <w:p>
             <w:pPr>
               <w:jc w:val="center"/>
               <w:cnfStyle w:val="000000100000" w:firstRow="0" w:lastRow="0" w:firstColumn="0" w:lastColumn="0" w:oddVBand="0" w:evenVBand="0" w:oddHBand="1" w:evenHBand="0" w:firstRowFirstColumn="0" w:firstRowLastColumn="0" w:lastRowFirstColumn="0" w:lastRowLastColumn="0"/>
-            </w:pPr>
-            <w:r>
+              <w:rPr>
+                <w:sz w:val="24"/>
+                <w:szCs w:val="24"/>
+              </w:rPr>
+            </w:pPr>
+            <w:r>
+              <w:rPr>
+                <w:sz w:val="24"/>
+                <w:szCs w:val="24"/>
+              </w:rPr>
               <w:t>Sem ajuste</w:t>
             </w:r>
           </w:p>
@@ -3109,8 +4941,16 @@
           <w:p>
             <w:pPr>
               <w:cnfStyle w:val="000000100000" w:firstRow="0" w:lastRow="0" w:firstColumn="0" w:lastColumn="0" w:oddVBand="0" w:evenVBand="0" w:oddHBand="1" w:evenHBand="0" w:firstRowFirstColumn="0" w:firstRowLastColumn="0" w:lastRowFirstColumn="0" w:lastRowLastColumn="0"/>
-            </w:pPr>
-            <w:r>
+              <w:rPr>
+                <w:sz w:val="24"/>
+                <w:szCs w:val="24"/>
+              </w:rPr>
+            </w:pPr>
+            <w:r>
+              <w:rPr>
+                <w:sz w:val="24"/>
+                <w:szCs w:val="24"/>
+              </w:rPr>
               <w:t>Mais de 10 anos</w:t>
             </w:r>
           </w:p>
@@ -3123,15 +4963,30 @@
             <w:pPr>
               <w:jc w:val="center"/>
               <w:cnfStyle w:val="000000100000" w:firstRow="0" w:lastRow="0" w:firstColumn="0" w:lastColumn="0" w:oddVBand="0" w:evenVBand="0" w:oddHBand="1" w:evenHBand="0" w:firstRowFirstColumn="0" w:firstRowLastColumn="0" w:lastRowFirstColumn="0" w:lastRowLastColumn="0"/>
-            </w:pPr>
-            <w:r>
+              <w:rPr>
+                <w:sz w:val="24"/>
+                <w:szCs w:val="24"/>
+              </w:rPr>
+            </w:pPr>
+            <w:r>
+              <w:rPr>
+                <w:sz w:val="24"/>
+                <w:szCs w:val="24"/>
+              </w:rPr>
               <w:t>500,00</w:t>
             </w:r>
           </w:p>
         </w:tc>
       </w:tr>
     </w:tbl>
-    <w:p/>
+    <w:p>
+      <w:pPr>
+        <w:rPr>
+          <w:sz w:val="24"/>
+          <w:szCs w:val="24"/>
+        </w:rPr>
+      </w:pPr>
+    </w:p>
     <w:p>
       <w:pPr>
         <w:pStyle w:val="PargrafodaLista"/>
@@ -3140,20 +4995,44 @@
           <w:numId w:val="1"/>
         </w:numPr>
         <w:contextualSpacing w:val="0"/>
-      </w:pPr>
-      <w:r>
+        <w:rPr>
+          <w:sz w:val="24"/>
+          <w:szCs w:val="24"/>
+        </w:rPr>
+      </w:pPr>
+      <w:r>
+        <w:rPr>
+          <w:sz w:val="24"/>
+          <w:szCs w:val="24"/>
+        </w:rPr>
         <w:t>Faça</w:t>
       </w:r>
       <w:r>
+        <w:rPr>
+          <w:sz w:val="24"/>
+          <w:szCs w:val="24"/>
+        </w:rPr>
         <w:t xml:space="preserve"> um algoritmo que calcule o IM</w:t>
       </w:r>
       <w:r>
+        <w:rPr>
+          <w:sz w:val="24"/>
+          <w:szCs w:val="24"/>
+        </w:rPr>
         <w:t xml:space="preserve">C de uma pessoa e mostre sua </w:t>
       </w:r>
       <w:r>
+        <w:rPr>
+          <w:sz w:val="24"/>
+          <w:szCs w:val="24"/>
+        </w:rPr>
         <w:t xml:space="preserve">classificação de </w:t>
       </w:r>
       <w:r>
+        <w:rPr>
+          <w:sz w:val="24"/>
+          <w:szCs w:val="24"/>
+        </w:rPr>
         <w:t>acordo com a tabela abaixo:</w:t>
       </w:r>
     </w:p>
@@ -3166,7 +5045,7 @@
       </w:tblPr>
       <w:tblGrid>
         <w:gridCol w:w="2409"/>
-        <w:gridCol w:w="2978"/>
+        <w:gridCol w:w="3115"/>
       </w:tblGrid>
       <w:tr>
         <w:trPr>
@@ -3184,15 +5063,23 @@
               <w:ind w:left="0"/>
               <w:contextualSpacing w:val="0"/>
               <w:jc w:val="center"/>
-            </w:pPr>
-            <w:r>
+              <w:rPr>
+                <w:sz w:val="24"/>
+                <w:szCs w:val="24"/>
+              </w:rPr>
+            </w:pPr>
+            <w:r>
+              <w:rPr>
+                <w:sz w:val="24"/>
+                <w:szCs w:val="24"/>
+              </w:rPr>
               <w:t>IMC</w:t>
             </w:r>
           </w:p>
         </w:tc>
         <w:tc>
           <w:tcPr>
-            <w:tcW w:w="2978" w:type="dxa"/>
+            <w:tcW w:w="3115" w:type="dxa"/>
           </w:tcPr>
           <w:p>
             <w:pPr>
@@ -3201,8 +5088,16 @@
               <w:contextualSpacing w:val="0"/>
               <w:jc w:val="center"/>
               <w:cnfStyle w:val="100000000000" w:firstRow="1" w:lastRow="0" w:firstColumn="0" w:lastColumn="0" w:oddVBand="0" w:evenVBand="0" w:oddHBand="0" w:evenHBand="0" w:firstRowFirstColumn="0" w:firstRowLastColumn="0" w:lastRowFirstColumn="0" w:lastRowLastColumn="0"/>
-            </w:pPr>
-            <w:r>
+              <w:rPr>
+                <w:sz w:val="24"/>
+                <w:szCs w:val="24"/>
+              </w:rPr>
+            </w:pPr>
+            <w:r>
+              <w:rPr>
+                <w:sz w:val="24"/>
+                <w:szCs w:val="24"/>
+              </w:rPr>
               <w:t>Classificação</w:t>
             </w:r>
           </w:p>
@@ -3224,15 +5119,23 @@
               <w:ind w:left="0"/>
               <w:contextualSpacing w:val="0"/>
               <w:jc w:val="center"/>
-            </w:pPr>
-            <w:r>
+              <w:rPr>
+                <w:sz w:val="24"/>
+                <w:szCs w:val="24"/>
+              </w:rPr>
+            </w:pPr>
+            <w:r>
+              <w:rPr>
+                <w:sz w:val="24"/>
+                <w:szCs w:val="24"/>
+              </w:rPr>
               <w:t>&lt; 18,5</w:t>
             </w:r>
           </w:p>
         </w:tc>
         <w:tc>
           <w:tcPr>
-            <w:tcW w:w="2978" w:type="dxa"/>
+            <w:tcW w:w="3115" w:type="dxa"/>
           </w:tcPr>
           <w:p>
             <w:pPr>
@@ -3241,8 +5144,16 @@
               <w:contextualSpacing w:val="0"/>
               <w:jc w:val="center"/>
               <w:cnfStyle w:val="000000100000" w:firstRow="0" w:lastRow="0" w:firstColumn="0" w:lastColumn="0" w:oddVBand="0" w:evenVBand="0" w:oddHBand="1" w:evenHBand="0" w:firstRowFirstColumn="0" w:firstRowLastColumn="0" w:lastRowFirstColumn="0" w:lastRowLastColumn="0"/>
-            </w:pPr>
-            <w:r>
+              <w:rPr>
+                <w:sz w:val="24"/>
+                <w:szCs w:val="24"/>
+              </w:rPr>
+            </w:pPr>
+            <w:r>
+              <w:rPr>
+                <w:sz w:val="24"/>
+                <w:szCs w:val="24"/>
+              </w:rPr>
               <w:t>Abaixo do Peso</w:t>
             </w:r>
           </w:p>
@@ -3263,15 +5174,23 @@
               <w:ind w:left="0"/>
               <w:contextualSpacing w:val="0"/>
               <w:jc w:val="center"/>
-            </w:pPr>
-            <w:r>
+              <w:rPr>
+                <w:sz w:val="24"/>
+                <w:szCs w:val="24"/>
+              </w:rPr>
+            </w:pPr>
+            <w:r>
+              <w:rPr>
+                <w:sz w:val="24"/>
+                <w:szCs w:val="24"/>
+              </w:rPr>
               <w:t>18,6 - 24,9</w:t>
             </w:r>
           </w:p>
         </w:tc>
         <w:tc>
           <w:tcPr>
-            <w:tcW w:w="2978" w:type="dxa"/>
+            <w:tcW w:w="3115" w:type="dxa"/>
           </w:tcPr>
           <w:p>
             <w:pPr>
@@ -3280,8 +5199,16 @@
               <w:contextualSpacing w:val="0"/>
               <w:jc w:val="center"/>
               <w:cnfStyle w:val="000000000000" w:firstRow="0" w:lastRow="0" w:firstColumn="0" w:lastColumn="0" w:oddVBand="0" w:evenVBand="0" w:oddHBand="0" w:evenHBand="0" w:firstRowFirstColumn="0" w:firstRowLastColumn="0" w:lastRowFirstColumn="0" w:lastRowLastColumn="0"/>
-            </w:pPr>
-            <w:r>
+              <w:rPr>
+                <w:sz w:val="24"/>
+                <w:szCs w:val="24"/>
+              </w:rPr>
+            </w:pPr>
+            <w:r>
+              <w:rPr>
+                <w:sz w:val="24"/>
+                <w:szCs w:val="24"/>
+              </w:rPr>
               <w:t>Saudável</w:t>
             </w:r>
           </w:p>
@@ -3303,18 +5230,23 @@
               <w:ind w:left="0"/>
               <w:contextualSpacing w:val="0"/>
               <w:jc w:val="center"/>
-            </w:pPr>
-            <w:r>
-              <w:t>25,0 - 29,</w:t>
-            </w:r>
-            <w:r>
-              <w:t>9</w:t>
-            </w:r>
-          </w:p>
-        </w:tc>
-        <w:tc>
-          <w:tcPr>
-            <w:tcW w:w="2978" w:type="dxa"/>
+              <w:rPr>
+                <w:sz w:val="24"/>
+                <w:szCs w:val="24"/>
+              </w:rPr>
+            </w:pPr>
+            <w:r>
+              <w:rPr>
+                <w:sz w:val="24"/>
+                <w:szCs w:val="24"/>
+              </w:rPr>
+              <w:t>25,0 - 29,9</w:t>
+            </w:r>
+          </w:p>
+        </w:tc>
+        <w:tc>
+          <w:tcPr>
+            <w:tcW w:w="3115" w:type="dxa"/>
           </w:tcPr>
           <w:p>
             <w:pPr>
@@ -3323,8 +5255,16 @@
               <w:contextualSpacing w:val="0"/>
               <w:jc w:val="center"/>
               <w:cnfStyle w:val="000000100000" w:firstRow="0" w:lastRow="0" w:firstColumn="0" w:lastColumn="0" w:oddVBand="0" w:evenVBand="0" w:oddHBand="1" w:evenHBand="0" w:firstRowFirstColumn="0" w:firstRowLastColumn="0" w:lastRowFirstColumn="0" w:lastRowLastColumn="0"/>
-            </w:pPr>
-            <w:r>
+              <w:rPr>
+                <w:sz w:val="24"/>
+                <w:szCs w:val="24"/>
+              </w:rPr>
+            </w:pPr>
+            <w:r>
+              <w:rPr>
+                <w:sz w:val="24"/>
+                <w:szCs w:val="24"/>
+              </w:rPr>
               <w:t>Peso em excesso</w:t>
             </w:r>
           </w:p>
@@ -3345,15 +5285,23 @@
               <w:ind w:left="0"/>
               <w:contextualSpacing w:val="0"/>
               <w:jc w:val="center"/>
-            </w:pPr>
-            <w:r>
+              <w:rPr>
+                <w:sz w:val="24"/>
+                <w:szCs w:val="24"/>
+              </w:rPr>
+            </w:pPr>
+            <w:r>
+              <w:rPr>
+                <w:sz w:val="24"/>
+                <w:szCs w:val="24"/>
+              </w:rPr>
               <w:t>30,0 - 34,9</w:t>
             </w:r>
           </w:p>
         </w:tc>
         <w:tc>
           <w:tcPr>
-            <w:tcW w:w="2978" w:type="dxa"/>
+            <w:tcW w:w="3115" w:type="dxa"/>
           </w:tcPr>
           <w:p>
             <w:pPr>
@@ -3362,8 +5310,16 @@
               <w:contextualSpacing w:val="0"/>
               <w:jc w:val="center"/>
               <w:cnfStyle w:val="000000000000" w:firstRow="0" w:lastRow="0" w:firstColumn="0" w:lastColumn="0" w:oddVBand="0" w:evenVBand="0" w:oddHBand="0" w:evenHBand="0" w:firstRowFirstColumn="0" w:firstRowLastColumn="0" w:lastRowFirstColumn="0" w:lastRowLastColumn="0"/>
-            </w:pPr>
-            <w:r>
+              <w:rPr>
+                <w:sz w:val="24"/>
+                <w:szCs w:val="24"/>
+              </w:rPr>
+            </w:pPr>
+            <w:r>
+              <w:rPr>
+                <w:sz w:val="24"/>
+                <w:szCs w:val="24"/>
+              </w:rPr>
               <w:t>Obesidade Grau 1</w:t>
             </w:r>
           </w:p>
@@ -3385,15 +5341,23 @@
               <w:ind w:left="0"/>
               <w:contextualSpacing w:val="0"/>
               <w:jc w:val="center"/>
-            </w:pPr>
-            <w:r>
+              <w:rPr>
+                <w:sz w:val="24"/>
+                <w:szCs w:val="24"/>
+              </w:rPr>
+            </w:pPr>
+            <w:r>
+              <w:rPr>
+                <w:sz w:val="24"/>
+                <w:szCs w:val="24"/>
+              </w:rPr>
               <w:t>35,0 - 39,9</w:t>
             </w:r>
           </w:p>
         </w:tc>
         <w:tc>
           <w:tcPr>
-            <w:tcW w:w="2978" w:type="dxa"/>
+            <w:tcW w:w="3115" w:type="dxa"/>
           </w:tcPr>
           <w:p>
             <w:pPr>
@@ -3402,8 +5366,16 @@
               <w:contextualSpacing w:val="0"/>
               <w:jc w:val="center"/>
               <w:cnfStyle w:val="000000100000" w:firstRow="0" w:lastRow="0" w:firstColumn="0" w:lastColumn="0" w:oddVBand="0" w:evenVBand="0" w:oddHBand="1" w:evenHBand="0" w:firstRowFirstColumn="0" w:firstRowLastColumn="0" w:lastRowFirstColumn="0" w:lastRowLastColumn="0"/>
-            </w:pPr>
-            <w:r>
+              <w:rPr>
+                <w:sz w:val="24"/>
+                <w:szCs w:val="24"/>
+              </w:rPr>
+            </w:pPr>
+            <w:r>
+              <w:rPr>
+                <w:sz w:val="24"/>
+                <w:szCs w:val="24"/>
+              </w:rPr>
               <w:t>Obesidade Grau 2 (severa)</w:t>
             </w:r>
           </w:p>
@@ -3424,15 +5396,23 @@
               <w:ind w:left="0"/>
               <w:contextualSpacing w:val="0"/>
               <w:jc w:val="center"/>
-            </w:pPr>
-            <w:r>
+              <w:rPr>
+                <w:sz w:val="24"/>
+                <w:szCs w:val="24"/>
+              </w:rPr>
+            </w:pPr>
+            <w:r>
+              <w:rPr>
+                <w:sz w:val="24"/>
+                <w:szCs w:val="24"/>
+              </w:rPr>
               <w:t>≥ 40,0</w:t>
             </w:r>
           </w:p>
         </w:tc>
         <w:tc>
           <w:tcPr>
-            <w:tcW w:w="2978" w:type="dxa"/>
+            <w:tcW w:w="3115" w:type="dxa"/>
           </w:tcPr>
           <w:p>
             <w:pPr>
@@ -3441,19 +5421,41 @@
               <w:contextualSpacing w:val="0"/>
               <w:jc w:val="center"/>
               <w:cnfStyle w:val="000000000000" w:firstRow="0" w:lastRow="0" w:firstColumn="0" w:lastColumn="0" w:oddVBand="0" w:evenVBand="0" w:oddHBand="0" w:evenHBand="0" w:firstRowFirstColumn="0" w:firstRowLastColumn="0" w:lastRowFirstColumn="0" w:lastRowLastColumn="0"/>
-            </w:pPr>
-            <w:r>
+              <w:rPr>
+                <w:sz w:val="24"/>
+                <w:szCs w:val="24"/>
+              </w:rPr>
+            </w:pPr>
+            <w:r>
+              <w:rPr>
+                <w:sz w:val="24"/>
+                <w:szCs w:val="24"/>
+              </w:rPr>
               <w:t>Obesidade Grau 3 (mórbida)</w:t>
             </w:r>
           </w:p>
         </w:tc>
       </w:tr>
     </w:tbl>
-    <w:p/>
-    <w:p/>
+    <w:p>
+      <w:pPr>
+        <w:rPr>
+          <w:sz w:val="24"/>
+          <w:szCs w:val="24"/>
+        </w:rPr>
+      </w:pPr>
+    </w:p>
+    <w:p>
+      <w:pPr>
+        <w:rPr>
+          <w:sz w:val="24"/>
+          <w:szCs w:val="24"/>
+        </w:rPr>
+      </w:pPr>
+    </w:p>
     <w:sectPr>
       <w:pgSz w:w="11906" w:h="16838"/>
-      <w:pgMar w:top="1417" w:right="1701" w:bottom="1417" w:left="1701" w:header="708" w:footer="708" w:gutter="0"/>
+      <w:pgMar w:top="1134" w:right="1418" w:bottom="1134" w:left="1418" w:header="708" w:footer="708" w:gutter="0"/>
       <w:cols w:space="708"/>
       <w:docGrid w:linePitch="360"/>
     </w:sectPr>
@@ -5031,6 +7033,17 @@
       </w:tcPr>
     </w:tblStylePr>
   </w:style>
+  <w:style w:type="character" w:styleId="nfaseSutil">
+    <w:name w:val="Subtle Emphasis"/>
+    <w:uiPriority w:val="19"/>
+    <w:qFormat/>
+    <w:rsid w:val="000904C7"/>
+    <w:rPr>
+      <w:i/>
+      <w:iCs/>
+      <w:color w:val="1F4D78" w:themeColor="accent1" w:themeShade="7F"/>
+    </w:rPr>
+  </w:style>
 </w:styles>
 </file>
 
@@ -5300,7 +7313,7 @@
 </file>
 
 <file path=customXml/itemProps1.xml><?xml version="1.0" encoding="utf-8"?>
-<ds:datastoreItem xmlns:ds="http://schemas.openxmlformats.org/officeDocument/2006/customXml" ds:itemID="{B386E8D8-F57D-4ED5-8D53-4C0741579DDF}">
+<ds:datastoreItem xmlns:ds="http://schemas.openxmlformats.org/officeDocument/2006/customXml" ds:itemID="{3B352CD9-19ED-4F1B-AD09-BD8946B232B4}">
   <ds:schemaRefs>
     <ds:schemaRef ds:uri="http://schemas.openxmlformats.org/officeDocument/2006/bibliography"/>
   </ds:schemaRefs>

--- a/main/exercicios/Lista02.docx
+++ b/main/exercicios/Lista02.docx
@@ -160,6 +160,37 @@
         </w:rPr>
         <w:t>Faça um programa que receba um número inteiro e verifique se este número é par ou ímpar.</w:t>
       </w:r>
+    </w:p>
+    <w:p>
+      <w:pPr>
+        <w:pStyle w:val="PargrafodaLista"/>
+        <w:ind w:left="340"/>
+        <w:contextualSpacing w:val="0"/>
+        <w:rPr>
+          <w:sz w:val="24"/>
+          <w:szCs w:val="24"/>
+        </w:rPr>
+      </w:pPr>
+      <w:r>
+        <w:rPr>
+          <w:sz w:val="24"/>
+          <w:szCs w:val="24"/>
+        </w:rPr>
+        <w:t>Resolução:</w:t>
+      </w:r>
+      <w:r>
+        <w:t xml:space="preserve"> </w:t>
+      </w:r>
+      <w:hyperlink r:id="rId6" w:history="1">
+        <w:r>
+          <w:rPr>
+            <w:rStyle w:val="Hyperlink"/>
+            <w:sz w:val="24"/>
+            <w:szCs w:val="24"/>
+          </w:rPr>
+          <w:t>https://github.com/student072/Exercicios-REA-AED/blob/master/Estrutura%20Condicional/exercicio3.c</w:t>
+        </w:r>
+      </w:hyperlink>
     </w:p>
     <w:p>
       <w:pPr>
@@ -394,6 +425,43 @@
     </w:p>
     <w:p>
       <w:pPr>
+        <w:ind w:left="360"/>
+        <w:rPr>
+          <w:rFonts w:eastAsiaTheme="minorEastAsia"/>
+          <w:sz w:val="24"/>
+          <w:szCs w:val="24"/>
+        </w:rPr>
+      </w:pPr>
+      <w:r>
+        <w:rPr>
+          <w:rFonts w:eastAsiaTheme="minorEastAsia"/>
+          <w:sz w:val="24"/>
+          <w:szCs w:val="24"/>
+        </w:rPr>
+        <w:t>Resolução</w:t>
+      </w:r>
+      <w:r>
+        <w:rPr>
+          <w:rFonts w:eastAsiaTheme="minorEastAsia"/>
+          <w:sz w:val="24"/>
+          <w:szCs w:val="24"/>
+        </w:rPr>
+        <w:t xml:space="preserve">: </w:t>
+      </w:r>
+      <w:hyperlink r:id="rId7" w:history="1">
+        <w:r>
+          <w:rPr>
+            <w:rStyle w:val="Hyperlink"/>
+            <w:rFonts w:eastAsiaTheme="minorEastAsia"/>
+            <w:sz w:val="24"/>
+            <w:szCs w:val="24"/>
+          </w:rPr>
+          <w:t>https://github.com/student072/Exercicios-REA-AED/blob/master/Estrutura%20Condicional/exercicio5.c</w:t>
+        </w:r>
+      </w:hyperlink>
+    </w:p>
+    <w:p>
+      <w:pPr>
         <w:pStyle w:val="PargrafodaLista"/>
         <w:numPr>
           <w:ilvl w:val="0"/>
@@ -690,6 +758,7 @@
           <w:sz w:val="24"/>
           <w:szCs w:val="24"/>
         </w:rPr>
+        <w:lastRenderedPageBreak/>
         <w:t>Usando switch, escreva um programa que leia um inte</w:t>
       </w:r>
       <w:r>
@@ -734,6 +803,34 @@
         </w:rPr>
         <w:t>assim por diante.</w:t>
       </w:r>
+    </w:p>
+    <w:p>
+      <w:pPr>
+        <w:pStyle w:val="PargrafodaLista"/>
+        <w:ind w:left="340"/>
+        <w:contextualSpacing w:val="0"/>
+        <w:rPr>
+          <w:sz w:val="24"/>
+          <w:szCs w:val="24"/>
+        </w:rPr>
+      </w:pPr>
+      <w:r>
+        <w:rPr>
+          <w:sz w:val="24"/>
+          <w:szCs w:val="24"/>
+        </w:rPr>
+        <w:t xml:space="preserve">Resolução: </w:t>
+      </w:r>
+      <w:hyperlink r:id="rId8" w:history="1">
+        <w:r>
+          <w:rPr>
+            <w:rStyle w:val="Hyperlink"/>
+            <w:sz w:val="24"/>
+            <w:szCs w:val="24"/>
+          </w:rPr>
+          <w:t>https://github.com/student072/Exercicios-REA-AED/blob/master/Estrutura%20Condicional/exercicio9.c</w:t>
+        </w:r>
+      </w:hyperlink>
     </w:p>
     <w:p>
       <w:pPr>
@@ -781,15 +878,7 @@
           <w:sz w:val="24"/>
           <w:szCs w:val="24"/>
         </w:rPr>
-        <w:t xml:space="preserve">opções de operações matemáticas (as básicas, por exemplo). O usuário escolhe uma das opções e o seu </w:t>
-      </w:r>
-      <w:r>
-        <w:rPr>
-          <w:sz w:val="24"/>
-          <w:szCs w:val="24"/>
-        </w:rPr>
-        <w:lastRenderedPageBreak/>
-        <w:t>pro</w:t>
+        <w:t>opções de operações matemáticas (as básicas, por exemplo). O usuário escolhe uma das opções e o seu pro</w:t>
       </w:r>
       <w:r>
         <w:rPr>
@@ -1232,6 +1321,32 @@
         </w:rPr>
         <w:t>Ou ter pelo menos 60 anos e trabalhado pelo menos 25 anos.</w:t>
       </w:r>
+    </w:p>
+    <w:p>
+      <w:pPr>
+        <w:ind w:left="417"/>
+        <w:rPr>
+          <w:sz w:val="24"/>
+          <w:szCs w:val="24"/>
+        </w:rPr>
+      </w:pPr>
+      <w:r>
+        <w:rPr>
+          <w:sz w:val="24"/>
+          <w:szCs w:val="24"/>
+        </w:rPr>
+        <w:t xml:space="preserve">Resolução: </w:t>
+      </w:r>
+      <w:hyperlink r:id="rId9" w:history="1">
+        <w:r>
+          <w:rPr>
+            <w:rStyle w:val="Hyperlink"/>
+            <w:sz w:val="24"/>
+            <w:szCs w:val="24"/>
+          </w:rPr>
+          <w:t>https://github.com/student072/Exercicios-REA-AED/blob/master/Estrutura%20Condicional/exercicio13.c</w:t>
+        </w:r>
+      </w:hyperlink>
     </w:p>
     <w:p>
       <w:pPr>
@@ -1667,6 +1782,7 @@
           <w:sz w:val="24"/>
           <w:szCs w:val="24"/>
         </w:rPr>
+        <w:lastRenderedPageBreak/>
         <w:t>Ponderada</w:t>
       </w:r>
       <w:r>
@@ -2074,15 +2190,7 @@
           <w:sz w:val="24"/>
           <w:szCs w:val="24"/>
         </w:rPr>
-        <w:t xml:space="preserve">são os números aleatórios. Peca a </w:t>
-      </w:r>
-      <w:r>
-        <w:rPr>
-          <w:sz w:val="24"/>
-          <w:szCs w:val="24"/>
-        </w:rPr>
-        <w:lastRenderedPageBreak/>
-        <w:t>resposta. Faç</w:t>
+        <w:t>são os números aleatórios. Peca a resposta. Faç</w:t>
       </w:r>
       <w:r>
         <w:rPr>
@@ -2650,16 +2758,7 @@
                 <w:sz w:val="24"/>
                 <w:szCs w:val="24"/>
               </w:rPr>
-              <w:t>rg</w:t>
-            </w:r>
-            <w:bookmarkStart w:id="0" w:name="_GoBack"/>
-            <w:bookmarkEnd w:id="0"/>
-            <w:r>
-              <w:rPr>
-                <w:sz w:val="24"/>
-                <w:szCs w:val="24"/>
-              </w:rPr>
-              <w:t>uer</w:t>
+              <w:t>rguer</w:t>
             </w:r>
             <w:proofErr w:type="spellEnd"/>
           </w:p>
@@ -2984,6 +3083,23 @@
           <w:szCs w:val="24"/>
         </w:rPr>
       </w:pPr>
+      <w:r>
+        <w:rPr>
+          <w:sz w:val="24"/>
+          <w:szCs w:val="24"/>
+        </w:rPr>
+        <w:t xml:space="preserve">Resolução: </w:t>
+      </w:r>
+      <w:hyperlink r:id="rId10" w:history="1">
+        <w:r>
+          <w:rPr>
+            <w:rStyle w:val="Hyperlink"/>
+            <w:sz w:val="24"/>
+            <w:szCs w:val="24"/>
+          </w:rPr>
+          <w:t>https://github.com/student072/Exercicios-REA-AED/blob/master/Estrutura%20Condicional/exercicio18.c</w:t>
+        </w:r>
+      </w:hyperlink>
     </w:p>
     <w:p>
       <w:pPr>
@@ -3662,6 +3778,7 @@
           <w:sz w:val="24"/>
           <w:szCs w:val="24"/>
         </w:rPr>
+        <w:lastRenderedPageBreak/>
         <w:t xml:space="preserve">Escreva um programa que, dado o valor da venda, imprima a </w:t>
       </w:r>
       <w:r>
@@ -3952,7 +4069,6 @@
                 <w:sz w:val="24"/>
                 <w:szCs w:val="24"/>
               </w:rPr>
-              <w:lastRenderedPageBreak/>
               <w:t>Menor que R$60.000,00 e maior ou igual a R$40.000,00</w:t>
             </w:r>
           </w:p>
@@ -5444,14 +5560,8 @@
           <w:szCs w:val="24"/>
         </w:rPr>
       </w:pPr>
-    </w:p>
-    <w:p>
-      <w:pPr>
-        <w:rPr>
-          <w:sz w:val="24"/>
-          <w:szCs w:val="24"/>
-        </w:rPr>
-      </w:pPr>
+      <w:bookmarkStart w:id="0" w:name="_GoBack"/>
+      <w:bookmarkEnd w:id="0"/>
     </w:p>
     <w:sectPr>
       <w:pgSz w:w="11906" w:h="16838"/>
@@ -7044,6 +7154,17 @@
       <w:color w:val="1F4D78" w:themeColor="accent1" w:themeShade="7F"/>
     </w:rPr>
   </w:style>
+  <w:style w:type="character" w:styleId="Hyperlink">
+    <w:name w:val="Hyperlink"/>
+    <w:basedOn w:val="Fontepargpadro"/>
+    <w:uiPriority w:val="99"/>
+    <w:unhideWhenUsed/>
+    <w:rsid w:val="00CD0A25"/>
+    <w:rPr>
+      <w:color w:val="0563C1" w:themeColor="hyperlink"/>
+      <w:u w:val="single"/>
+    </w:rPr>
+  </w:style>
 </w:styles>
 </file>
 
@@ -7313,7 +7434,7 @@
 </file>
 
 <file path=customXml/itemProps1.xml><?xml version="1.0" encoding="utf-8"?>
-<ds:datastoreItem xmlns:ds="http://schemas.openxmlformats.org/officeDocument/2006/customXml" ds:itemID="{3B352CD9-19ED-4F1B-AD09-BD8946B232B4}">
+<ds:datastoreItem xmlns:ds="http://schemas.openxmlformats.org/officeDocument/2006/customXml" ds:itemID="{6F364459-8358-408F-913A-9260B54B4169}">
   <ds:schemaRefs>
     <ds:schemaRef ds:uri="http://schemas.openxmlformats.org/officeDocument/2006/bibliography"/>
   </ds:schemaRefs>
